--- a/Servelts.docx
+++ b/Servelts.docx
@@ -1513,31 +1513,3353 @@
         </w:rPr>
         <w:t>Container is outside of the Main server.</w:t>
       </w:r>
+    </w:p>
+    <w:p>
+      <w:pPr>
+        <w:rPr>
+          <w:rFonts w:ascii="Times New Roman" w:hAnsi="Times New Roman" w:cs="Times New Roman"/>
+          <w:sz w:val="28"/>
+        </w:rPr>
+      </w:pPr>
+    </w:p>
+    <w:p>
+      <w:pPr>
+        <w:rPr>
+          <w:rFonts w:ascii="Times New Roman" w:hAnsi="Times New Roman" w:cs="Times New Roman"/>
+          <w:b/>
+          <w:sz w:val="28"/>
+        </w:rPr>
+      </w:pPr>
+    </w:p>
+    <w:p>
+      <w:pPr>
+        <w:rPr>
+          <w:rFonts w:ascii="Times New Roman" w:hAnsi="Times New Roman" w:cs="Times New Roman"/>
+          <w:b/>
+          <w:sz w:val="28"/>
+        </w:rPr>
+      </w:pPr>
+    </w:p>
+    <w:p>
+      <w:pPr>
+        <w:rPr>
+          <w:rFonts w:ascii="Times New Roman" w:hAnsi="Times New Roman" w:cs="Times New Roman"/>
+          <w:b/>
+          <w:sz w:val="28"/>
+        </w:rPr>
+      </w:pPr>
+    </w:p>
+    <w:p>
+      <w:pPr>
+        <w:rPr>
+          <w:rFonts w:ascii="Times New Roman" w:hAnsi="Times New Roman" w:cs="Times New Roman"/>
+          <w:b/>
+          <w:sz w:val="28"/>
+        </w:rPr>
+      </w:pPr>
+    </w:p>
+    <w:p>
+      <w:pPr>
+        <w:rPr>
+          <w:rFonts w:ascii="Times New Roman" w:hAnsi="Times New Roman" w:cs="Times New Roman"/>
+          <w:b/>
+          <w:sz w:val="28"/>
+        </w:rPr>
+      </w:pPr>
+    </w:p>
+    <w:p>
+      <w:pPr>
+        <w:rPr>
+          <w:rFonts w:ascii="Times New Roman" w:hAnsi="Times New Roman" w:cs="Times New Roman"/>
+          <w:b/>
+          <w:sz w:val="28"/>
+        </w:rPr>
+      </w:pPr>
+    </w:p>
+    <w:p>
+      <w:pPr>
+        <w:rPr>
+          <w:rFonts w:ascii="Times New Roman" w:hAnsi="Times New Roman" w:cs="Times New Roman"/>
+          <w:b/>
+          <w:sz w:val="28"/>
+        </w:rPr>
+      </w:pPr>
+    </w:p>
+    <w:p>
+      <w:pPr>
+        <w:rPr>
+          <w:rFonts w:ascii="Times New Roman" w:hAnsi="Times New Roman" w:cs="Times New Roman"/>
+          <w:b/>
+          <w:sz w:val="28"/>
+        </w:rPr>
+      </w:pPr>
+      <w:r>
+        <w:rPr>
+          <w:rFonts w:ascii="Times New Roman" w:hAnsi="Times New Roman" w:cs="Times New Roman"/>
+          <w:b/>
+          <w:sz w:val="28"/>
+        </w:rPr>
+        <w:t>Steps to Prepare 1</w:t>
+      </w:r>
+      <w:r>
+        <w:rPr>
+          <w:rFonts w:ascii="Times New Roman" w:hAnsi="Times New Roman" w:cs="Times New Roman"/>
+          <w:b/>
+          <w:sz w:val="28"/>
+          <w:vertAlign w:val="superscript"/>
+        </w:rPr>
+        <w:t>st</w:t>
+      </w:r>
+      <w:r>
+        <w:rPr>
+          <w:rFonts w:ascii="Times New Roman" w:hAnsi="Times New Roman" w:cs="Times New Roman"/>
+          <w:b/>
+          <w:sz w:val="28"/>
+        </w:rPr>
+        <w:t xml:space="preserve"> Web Application:</w:t>
+      </w:r>
+    </w:p>
+    <w:p>
+      <w:pPr>
+        <w:rPr>
+          <w:rFonts w:ascii="Times New Roman" w:hAnsi="Times New Roman" w:cs="Times New Roman"/>
+          <w:b/>
+          <w:sz w:val="28"/>
+        </w:rPr>
+      </w:pPr>
+      <w:r>
+        <w:rPr>
+          <w:rFonts w:ascii="Times New Roman" w:hAnsi="Times New Roman" w:cs="Times New Roman"/>
+          <w:b/>
+          <w:noProof/>
+          <w:sz w:val="28"/>
+        </w:rPr>
+        <w:drawing>
+          <wp:inline distT="0" distB="0" distL="0" distR="0" wp14:anchorId="70975AF3" wp14:editId="5E6D20FF">
+            <wp:extent cx="5430008" cy="1733792"/>
+            <wp:effectExtent l="0" t="0" r="0" b="0"/>
+            <wp:docPr id="5" name="Picture 5" descr="A screenshot of a cell phone&#10;&#10;Description generated with very high confidence"/>
+            <wp:cNvGraphicFramePr>
+              <a:graphicFrameLocks xmlns:a="http://schemas.openxmlformats.org/drawingml/2006/main" noChangeAspect="1"/>
+            </wp:cNvGraphicFramePr>
+            <a:graphic xmlns:a="http://schemas.openxmlformats.org/drawingml/2006/main">
+              <a:graphicData uri="http://schemas.openxmlformats.org/drawingml/2006/picture">
+                <pic:pic xmlns:pic="http://schemas.openxmlformats.org/drawingml/2006/picture">
+                  <pic:nvPicPr>
+                    <pic:cNvPr id="5" name="1.PNG"/>
+                    <pic:cNvPicPr/>
+                  </pic:nvPicPr>
+                  <pic:blipFill>
+                    <a:blip r:embed="rId18">
+                      <a:extLst>
+                        <a:ext uri="{28A0092B-C50C-407E-A947-70E740481C1C}">
+                          <a14:useLocalDpi xmlns:a14="http://schemas.microsoft.com/office/drawing/2010/main" val="0"/>
+                        </a:ext>
+                      </a:extLst>
+                    </a:blip>
+                    <a:stretch>
+                      <a:fillRect/>
+                    </a:stretch>
+                  </pic:blipFill>
+                  <pic:spPr>
+                    <a:xfrm>
+                      <a:off x="0" y="0"/>
+                      <a:ext cx="5430008" cy="1733792"/>
+                    </a:xfrm>
+                    <a:prstGeom prst="rect">
+                      <a:avLst/>
+                    </a:prstGeom>
+                  </pic:spPr>
+                </pic:pic>
+              </a:graphicData>
+            </a:graphic>
+          </wp:inline>
+        </w:drawing>
+      </w:r>
+    </w:p>
+    <w:p>
+      <w:pPr>
+        <w:pStyle w:val="ListParagraph"/>
+        <w:numPr>
+          <w:ilvl w:val="0"/>
+          <w:numId w:val="6"/>
+        </w:numPr>
+        <w:rPr>
+          <w:rFonts w:ascii="Times New Roman" w:hAnsi="Times New Roman" w:cs="Times New Roman"/>
+          <w:b/>
+          <w:sz w:val="28"/>
+        </w:rPr>
+      </w:pPr>
+      <w:r>
+        <w:rPr>
+          <w:rFonts w:ascii="Times New Roman" w:hAnsi="Times New Roman" w:cs="Times New Roman"/>
+          <w:b/>
+          <w:sz w:val="28"/>
+        </w:rPr>
+        <w:t>Install server software</w:t>
+      </w:r>
+    </w:p>
+    <w:p>
+      <w:pPr>
+        <w:pStyle w:val="ListParagraph"/>
+        <w:numPr>
+          <w:ilvl w:val="0"/>
+          <w:numId w:val="6"/>
+        </w:numPr>
+        <w:rPr>
+          <w:rFonts w:ascii="Times New Roman" w:hAnsi="Times New Roman" w:cs="Times New Roman"/>
+          <w:b/>
+          <w:sz w:val="28"/>
+        </w:rPr>
+      </w:pPr>
+      <w:r>
+        <w:rPr>
+          <w:rFonts w:ascii="Times New Roman" w:hAnsi="Times New Roman" w:cs="Times New Roman"/>
+          <w:b/>
+          <w:sz w:val="28"/>
+        </w:rPr>
+        <w:t>Prepare web Application Directory Structure.</w:t>
+      </w:r>
+    </w:p>
+    <w:p>
+      <w:pPr>
+        <w:rPr>
+          <w:rFonts w:ascii="Times New Roman" w:hAnsi="Times New Roman" w:cs="Times New Roman"/>
+          <w:b/>
+          <w:sz w:val="28"/>
+        </w:rPr>
+      </w:pPr>
+      <w:r>
+        <w:rPr>
+          <w:rFonts w:ascii="Times New Roman" w:hAnsi="Times New Roman" w:cs="Times New Roman"/>
+          <w:b/>
+          <w:noProof/>
+          <w:sz w:val="28"/>
+        </w:rPr>
+        <w:drawing>
+          <wp:inline distT="0" distB="0" distL="0" distR="0" wp14:anchorId="2CA08500" wp14:editId="30A5033D">
+            <wp:extent cx="6858000" cy="3284855"/>
+            <wp:effectExtent l="0" t="0" r="0" b="0"/>
+            <wp:docPr id="12" name="Picture 12" descr="A screenshot of a cell phone&#10;&#10;Description generated with high confidence"/>
+            <wp:cNvGraphicFramePr>
+              <a:graphicFrameLocks xmlns:a="http://schemas.openxmlformats.org/drawingml/2006/main" noChangeAspect="1"/>
+            </wp:cNvGraphicFramePr>
+            <a:graphic xmlns:a="http://schemas.openxmlformats.org/drawingml/2006/main">
+              <a:graphicData uri="http://schemas.openxmlformats.org/drawingml/2006/picture">
+                <pic:pic xmlns:pic="http://schemas.openxmlformats.org/drawingml/2006/picture">
+                  <pic:nvPicPr>
+                    <pic:cNvPr id="12" name="1.PNG"/>
+                    <pic:cNvPicPr/>
+                  </pic:nvPicPr>
+                  <pic:blipFill>
+                    <a:blip r:embed="rId19">
+                      <a:extLst>
+                        <a:ext uri="{28A0092B-C50C-407E-A947-70E740481C1C}">
+                          <a14:useLocalDpi xmlns:a14="http://schemas.microsoft.com/office/drawing/2010/main" val="0"/>
+                        </a:ext>
+                      </a:extLst>
+                    </a:blip>
+                    <a:stretch>
+                      <a:fillRect/>
+                    </a:stretch>
+                  </pic:blipFill>
+                  <pic:spPr>
+                    <a:xfrm>
+                      <a:off x="0" y="0"/>
+                      <a:ext cx="6858000" cy="3284855"/>
+                    </a:xfrm>
+                    <a:prstGeom prst="rect">
+                      <a:avLst/>
+                    </a:prstGeom>
+                  </pic:spPr>
+                </pic:pic>
+              </a:graphicData>
+            </a:graphic>
+          </wp:inline>
+        </w:drawing>
+      </w:r>
+    </w:p>
+    <w:p>
+      <w:pPr>
+        <w:rPr>
+          <w:rFonts w:ascii="Times New Roman" w:hAnsi="Times New Roman" w:cs="Times New Roman"/>
+          <w:sz w:val="28"/>
+        </w:rPr>
+      </w:pPr>
+      <w:r>
+        <w:rPr>
+          <w:rFonts w:ascii="Times New Roman" w:hAnsi="Times New Roman" w:cs="Times New Roman"/>
+          <w:sz w:val="28"/>
+        </w:rPr>
+        <w:t>Directory structure is divided in to two parts:</w:t>
+      </w:r>
+    </w:p>
+    <w:p>
+      <w:pPr>
+        <w:pStyle w:val="ListParagraph"/>
+        <w:numPr>
+          <w:ilvl w:val="0"/>
+          <w:numId w:val="5"/>
+        </w:numPr>
+        <w:rPr>
+          <w:rFonts w:ascii="Times New Roman" w:hAnsi="Times New Roman" w:cs="Times New Roman"/>
+          <w:sz w:val="28"/>
+        </w:rPr>
+      </w:pPr>
+      <w:r>
+        <w:rPr>
+          <w:rFonts w:ascii="Times New Roman" w:hAnsi="Times New Roman" w:cs="Times New Roman"/>
+          <w:sz w:val="28"/>
+        </w:rPr>
+        <w:t>Public or client area: under application folder outside of WEB-INF folder</w:t>
+      </w:r>
+    </w:p>
+    <w:p>
+      <w:pPr>
+        <w:pStyle w:val="ListParagraph"/>
+        <w:numPr>
+          <w:ilvl w:val="0"/>
+          <w:numId w:val="5"/>
+        </w:numPr>
+        <w:rPr>
+          <w:rFonts w:ascii="Times New Roman" w:hAnsi="Times New Roman" w:cs="Times New Roman"/>
+          <w:sz w:val="28"/>
+        </w:rPr>
+      </w:pPr>
+      <w:r>
+        <w:rPr>
+          <w:rFonts w:ascii="Times New Roman" w:hAnsi="Times New Roman" w:cs="Times New Roman"/>
+          <w:sz w:val="28"/>
+        </w:rPr>
+        <w:t>Private or server area: under WEB-INF folder</w:t>
+      </w:r>
+    </w:p>
+    <w:p>
+      <w:pPr>
+        <w:rPr>
+          <w:rFonts w:ascii="Times New Roman" w:hAnsi="Times New Roman" w:cs="Times New Roman"/>
+          <w:sz w:val="28"/>
+        </w:rPr>
+      </w:pPr>
+    </w:p>
+    <w:p>
+      <w:pPr>
+        <w:rPr>
+          <w:rFonts w:ascii="Times New Roman" w:hAnsi="Times New Roman" w:cs="Times New Roman"/>
+          <w:sz w:val="28"/>
+        </w:rPr>
+      </w:pPr>
+    </w:p>
+    <w:p>
+      <w:pPr>
+        <w:rPr>
+          <w:rFonts w:ascii="Times New Roman" w:hAnsi="Times New Roman" w:cs="Times New Roman"/>
+          <w:sz w:val="28"/>
+        </w:rPr>
+      </w:pPr>
+    </w:p>
+    <w:p>
+      <w:pPr>
+        <w:rPr>
+          <w:rFonts w:ascii="Times New Roman" w:hAnsi="Times New Roman" w:cs="Times New Roman"/>
+          <w:sz w:val="28"/>
+        </w:rPr>
+      </w:pPr>
+    </w:p>
+    <w:p>
+      <w:pPr>
+        <w:rPr>
+          <w:rFonts w:ascii="Times New Roman" w:hAnsi="Times New Roman" w:cs="Times New Roman"/>
+          <w:sz w:val="28"/>
+        </w:rPr>
+      </w:pPr>
+    </w:p>
+    <w:p>
+      <w:pPr>
+        <w:rPr>
+          <w:rFonts w:ascii="Times New Roman" w:hAnsi="Times New Roman" w:cs="Times New Roman"/>
+          <w:sz w:val="28"/>
+        </w:rPr>
+      </w:pPr>
+    </w:p>
+    <w:p>
+      <w:pPr>
+        <w:pStyle w:val="ListParagraph"/>
+        <w:numPr>
+          <w:ilvl w:val="0"/>
+          <w:numId w:val="6"/>
+        </w:numPr>
+        <w:rPr>
+          <w:rFonts w:ascii="Times New Roman" w:hAnsi="Times New Roman" w:cs="Times New Roman"/>
+          <w:sz w:val="28"/>
+        </w:rPr>
+      </w:pPr>
+      <w:r>
+        <w:rPr>
+          <w:rFonts w:ascii="Times New Roman" w:hAnsi="Times New Roman" w:cs="Times New Roman"/>
+          <w:b/>
+          <w:sz w:val="28"/>
+        </w:rPr>
+        <w:t>Prepare Deployment Descriptor:</w:t>
+      </w:r>
+    </w:p>
+    <w:p>
+      <w:pPr>
+        <w:pStyle w:val="ListParagraph"/>
+        <w:numPr>
+          <w:ilvl w:val="1"/>
+          <w:numId w:val="6"/>
+        </w:numPr>
+        <w:rPr>
+          <w:rFonts w:ascii="Times New Roman" w:hAnsi="Times New Roman" w:cs="Times New Roman"/>
+          <w:sz w:val="28"/>
+        </w:rPr>
+      </w:pPr>
+      <w:r>
+        <w:rPr>
+          <w:rFonts w:ascii="Times New Roman" w:hAnsi="Times New Roman" w:cs="Times New Roman"/>
+          <w:sz w:val="28"/>
+        </w:rPr>
+        <w:t xml:space="preserve"> It is Web.xml file, it provides metadata about our application that is required to server in to identify </w:t>
+      </w:r>
+      <w:r>
+        <w:rPr>
+          <w:rFonts w:ascii="Times New Roman" w:hAnsi="Times New Roman" w:cs="Times New Roman"/>
+          <w:sz w:val="28"/>
+        </w:rPr>
+        <w:t>server-side</w:t>
+      </w:r>
+      <w:r>
+        <w:rPr>
+          <w:rFonts w:ascii="Times New Roman" w:hAnsi="Times New Roman" w:cs="Times New Roman"/>
+          <w:sz w:val="28"/>
+        </w:rPr>
+        <w:t xml:space="preserve"> resources and execute them.</w:t>
+      </w:r>
+    </w:p>
+    <w:p>
+      <w:pPr>
+        <w:pStyle w:val="ListParagraph"/>
+        <w:numPr>
+          <w:ilvl w:val="1"/>
+          <w:numId w:val="6"/>
+        </w:numPr>
+        <w:rPr>
+          <w:rFonts w:ascii="Times New Roman" w:hAnsi="Times New Roman" w:cs="Times New Roman"/>
+          <w:sz w:val="28"/>
+        </w:rPr>
+      </w:pPr>
+      <w:r>
+        <w:rPr>
+          <w:rFonts w:ascii="Times New Roman" w:hAnsi="Times New Roman" w:cs="Times New Roman"/>
+          <w:sz w:val="28"/>
+        </w:rPr>
+        <w:t>In web applications it provides the following details</w:t>
+      </w:r>
+    </w:p>
+    <w:p>
+      <w:pPr>
+        <w:pStyle w:val="ListParagraph"/>
+        <w:numPr>
+          <w:ilvl w:val="2"/>
+          <w:numId w:val="6"/>
+        </w:numPr>
+        <w:rPr>
+          <w:rFonts w:ascii="Times New Roman" w:hAnsi="Times New Roman" w:cs="Times New Roman"/>
+          <w:sz w:val="28"/>
+        </w:rPr>
+      </w:pPr>
+      <w:r>
+        <w:rPr>
+          <w:rFonts w:ascii="Times New Roman" w:hAnsi="Times New Roman" w:cs="Times New Roman"/>
+          <w:sz w:val="28"/>
+        </w:rPr>
+        <w:t xml:space="preserve">Display names </w:t>
+      </w:r>
+      <w:r>
+        <w:rPr>
+          <w:rFonts w:ascii="Times New Roman" w:hAnsi="Times New Roman" w:cs="Times New Roman"/>
+          <w:sz w:val="28"/>
+        </w:rPr>
+        <w:t>Configuration</w:t>
+      </w:r>
+    </w:p>
+    <w:p>
+      <w:pPr>
+        <w:pStyle w:val="ListParagraph"/>
+        <w:numPr>
+          <w:ilvl w:val="2"/>
+          <w:numId w:val="6"/>
+        </w:numPr>
+        <w:rPr>
+          <w:rFonts w:ascii="Times New Roman" w:hAnsi="Times New Roman" w:cs="Times New Roman"/>
+          <w:sz w:val="28"/>
+        </w:rPr>
+      </w:pPr>
+      <w:r>
+        <w:rPr>
+          <w:rFonts w:ascii="Times New Roman" w:hAnsi="Times New Roman" w:cs="Times New Roman"/>
+          <w:sz w:val="28"/>
+        </w:rPr>
+        <w:t xml:space="preserve">Welcome Files </w:t>
+      </w:r>
+      <w:r>
+        <w:rPr>
+          <w:rFonts w:ascii="Times New Roman" w:hAnsi="Times New Roman" w:cs="Times New Roman"/>
+          <w:sz w:val="28"/>
+        </w:rPr>
+        <w:t>Configuration</w:t>
+      </w:r>
+    </w:p>
+    <w:p>
+      <w:pPr>
+        <w:pStyle w:val="ListParagraph"/>
+        <w:numPr>
+          <w:ilvl w:val="2"/>
+          <w:numId w:val="6"/>
+        </w:numPr>
+        <w:rPr>
+          <w:rFonts w:ascii="Times New Roman" w:hAnsi="Times New Roman" w:cs="Times New Roman"/>
+          <w:sz w:val="28"/>
+        </w:rPr>
+      </w:pPr>
+      <w:r>
+        <w:rPr>
+          <w:rFonts w:ascii="Times New Roman" w:hAnsi="Times New Roman" w:cs="Times New Roman"/>
+          <w:sz w:val="28"/>
+        </w:rPr>
+        <w:t xml:space="preserve">Context Parameters </w:t>
+      </w:r>
+      <w:r>
+        <w:rPr>
+          <w:rFonts w:ascii="Times New Roman" w:hAnsi="Times New Roman" w:cs="Times New Roman"/>
+          <w:sz w:val="28"/>
+        </w:rPr>
+        <w:t>Configuration</w:t>
+      </w:r>
+    </w:p>
+    <w:p>
+      <w:pPr>
+        <w:pStyle w:val="ListParagraph"/>
+        <w:numPr>
+          <w:ilvl w:val="2"/>
+          <w:numId w:val="6"/>
+        </w:numPr>
+        <w:rPr>
+          <w:rFonts w:ascii="Times New Roman" w:hAnsi="Times New Roman" w:cs="Times New Roman"/>
+          <w:sz w:val="28"/>
+        </w:rPr>
+      </w:pPr>
+      <w:r>
+        <w:rPr>
+          <w:rFonts w:ascii="Times New Roman" w:hAnsi="Times New Roman" w:cs="Times New Roman"/>
+          <w:sz w:val="28"/>
+        </w:rPr>
+        <w:t xml:space="preserve">Servlets </w:t>
+      </w:r>
+      <w:r>
+        <w:rPr>
+          <w:rFonts w:ascii="Times New Roman" w:hAnsi="Times New Roman" w:cs="Times New Roman"/>
+          <w:sz w:val="28"/>
+        </w:rPr>
+        <w:t>Configuration</w:t>
+      </w:r>
+    </w:p>
+    <w:p>
+      <w:pPr>
+        <w:pStyle w:val="ListParagraph"/>
+        <w:numPr>
+          <w:ilvl w:val="2"/>
+          <w:numId w:val="6"/>
+        </w:numPr>
+        <w:rPr>
+          <w:rFonts w:ascii="Times New Roman" w:hAnsi="Times New Roman" w:cs="Times New Roman"/>
+          <w:sz w:val="28"/>
+        </w:rPr>
+      </w:pPr>
+      <w:r>
+        <w:rPr>
+          <w:rFonts w:ascii="Times New Roman" w:hAnsi="Times New Roman" w:cs="Times New Roman"/>
+          <w:sz w:val="28"/>
+        </w:rPr>
+        <w:t xml:space="preserve">Filters </w:t>
+      </w:r>
+      <w:r>
+        <w:rPr>
+          <w:rFonts w:ascii="Times New Roman" w:hAnsi="Times New Roman" w:cs="Times New Roman"/>
+          <w:sz w:val="28"/>
+        </w:rPr>
+        <w:t>Configuration</w:t>
+      </w:r>
+    </w:p>
+    <w:p>
+      <w:pPr>
+        <w:pStyle w:val="ListParagraph"/>
+        <w:numPr>
+          <w:ilvl w:val="2"/>
+          <w:numId w:val="6"/>
+        </w:numPr>
+        <w:rPr>
+          <w:rFonts w:ascii="Times New Roman" w:hAnsi="Times New Roman" w:cs="Times New Roman"/>
+          <w:sz w:val="28"/>
+        </w:rPr>
+      </w:pPr>
+      <w:r>
+        <w:rPr>
+          <w:rFonts w:ascii="Times New Roman" w:hAnsi="Times New Roman" w:cs="Times New Roman"/>
+          <w:sz w:val="28"/>
+        </w:rPr>
+        <w:t xml:space="preserve">Listener </w:t>
+      </w:r>
+      <w:r>
+        <w:rPr>
+          <w:rFonts w:ascii="Times New Roman" w:hAnsi="Times New Roman" w:cs="Times New Roman"/>
+          <w:sz w:val="28"/>
+        </w:rPr>
+        <w:t>Configuration</w:t>
+      </w:r>
+    </w:p>
+    <w:p>
+      <w:pPr>
+        <w:pStyle w:val="ListParagraph"/>
+        <w:numPr>
+          <w:ilvl w:val="2"/>
+          <w:numId w:val="6"/>
+        </w:numPr>
+        <w:rPr>
+          <w:rFonts w:ascii="Times New Roman" w:hAnsi="Times New Roman" w:cs="Times New Roman"/>
+          <w:sz w:val="28"/>
+        </w:rPr>
+      </w:pPr>
+      <w:r>
+        <w:rPr>
+          <w:rFonts w:ascii="Times New Roman" w:hAnsi="Times New Roman" w:cs="Times New Roman"/>
+          <w:sz w:val="28"/>
+        </w:rPr>
+        <w:t xml:space="preserve">Initialization </w:t>
+      </w:r>
+      <w:r>
+        <w:rPr>
+          <w:rFonts w:ascii="Times New Roman" w:hAnsi="Times New Roman" w:cs="Times New Roman"/>
+          <w:sz w:val="28"/>
+        </w:rPr>
+        <w:t>Configuration</w:t>
+      </w:r>
+    </w:p>
+    <w:p>
+      <w:pPr>
+        <w:pStyle w:val="ListParagraph"/>
+        <w:numPr>
+          <w:ilvl w:val="2"/>
+          <w:numId w:val="6"/>
+        </w:numPr>
+        <w:rPr>
+          <w:rFonts w:ascii="Times New Roman" w:hAnsi="Times New Roman" w:cs="Times New Roman"/>
+          <w:sz w:val="28"/>
+        </w:rPr>
+      </w:pPr>
+      <w:r>
+        <w:rPr>
+          <w:rFonts w:ascii="Times New Roman" w:hAnsi="Times New Roman" w:cs="Times New Roman"/>
+          <w:sz w:val="28"/>
+        </w:rPr>
+        <w:t xml:space="preserve">Session timeout </w:t>
+      </w:r>
+      <w:r>
+        <w:rPr>
+          <w:rFonts w:ascii="Times New Roman" w:hAnsi="Times New Roman" w:cs="Times New Roman"/>
+          <w:sz w:val="28"/>
+        </w:rPr>
+        <w:t>Configuration</w:t>
+      </w:r>
+    </w:p>
+    <w:p>
+      <w:pPr>
+        <w:pStyle w:val="ListParagraph"/>
+        <w:numPr>
+          <w:ilvl w:val="2"/>
+          <w:numId w:val="6"/>
+        </w:numPr>
+        <w:rPr>
+          <w:rFonts w:ascii="Times New Roman" w:hAnsi="Times New Roman" w:cs="Times New Roman"/>
+          <w:sz w:val="28"/>
+        </w:rPr>
+      </w:pPr>
+      <w:r>
+        <w:rPr>
+          <w:rFonts w:ascii="Times New Roman" w:hAnsi="Times New Roman" w:cs="Times New Roman"/>
+          <w:sz w:val="28"/>
+        </w:rPr>
+        <w:t xml:space="preserve">Load on startup </w:t>
+      </w:r>
+      <w:r>
+        <w:rPr>
+          <w:rFonts w:ascii="Times New Roman" w:hAnsi="Times New Roman" w:cs="Times New Roman"/>
+          <w:sz w:val="28"/>
+        </w:rPr>
+        <w:t>Configuration</w:t>
+      </w:r>
+    </w:p>
+    <w:p>
+      <w:pPr>
+        <w:pStyle w:val="ListParagraph"/>
+        <w:numPr>
+          <w:ilvl w:val="2"/>
+          <w:numId w:val="6"/>
+        </w:numPr>
+        <w:rPr>
+          <w:rFonts w:ascii="Times New Roman" w:hAnsi="Times New Roman" w:cs="Times New Roman"/>
+          <w:sz w:val="28"/>
+        </w:rPr>
+      </w:pPr>
+      <w:r>
+        <w:rPr>
+          <w:rFonts w:ascii="Times New Roman" w:hAnsi="Times New Roman" w:cs="Times New Roman"/>
+          <w:sz w:val="28"/>
+        </w:rPr>
+        <w:t xml:space="preserve">Error pages </w:t>
+      </w:r>
+      <w:r>
+        <w:rPr>
+          <w:rFonts w:ascii="Times New Roman" w:hAnsi="Times New Roman" w:cs="Times New Roman"/>
+          <w:sz w:val="28"/>
+        </w:rPr>
+        <w:t>Configuration</w:t>
+      </w:r>
+    </w:p>
+    <w:p>
+      <w:pPr>
+        <w:pStyle w:val="ListParagraph"/>
+        <w:numPr>
+          <w:ilvl w:val="2"/>
+          <w:numId w:val="6"/>
+        </w:numPr>
+        <w:rPr>
+          <w:rFonts w:ascii="Times New Roman" w:hAnsi="Times New Roman" w:cs="Times New Roman"/>
+          <w:sz w:val="28"/>
+        </w:rPr>
+      </w:pPr>
+      <w:r>
+        <w:rPr>
+          <w:rFonts w:ascii="Times New Roman" w:hAnsi="Times New Roman" w:cs="Times New Roman"/>
+          <w:sz w:val="28"/>
+        </w:rPr>
+        <w:t xml:space="preserve">Taglib </w:t>
+      </w:r>
+      <w:r>
+        <w:rPr>
+          <w:rFonts w:ascii="Times New Roman" w:hAnsi="Times New Roman" w:cs="Times New Roman"/>
+          <w:sz w:val="28"/>
+        </w:rPr>
+        <w:t>Configuration</w:t>
+      </w:r>
+    </w:p>
+    <w:p>
+      <w:pPr>
+        <w:pStyle w:val="ListParagraph"/>
+        <w:numPr>
+          <w:ilvl w:val="2"/>
+          <w:numId w:val="6"/>
+        </w:numPr>
+        <w:rPr>
+          <w:rFonts w:ascii="Times New Roman" w:hAnsi="Times New Roman" w:cs="Times New Roman"/>
+          <w:sz w:val="28"/>
+        </w:rPr>
+      </w:pPr>
+      <w:r>
+        <w:rPr>
+          <w:rFonts w:ascii="Times New Roman" w:hAnsi="Times New Roman" w:cs="Times New Roman"/>
+          <w:sz w:val="28"/>
+        </w:rPr>
+        <w:t xml:space="preserve">Security </w:t>
+      </w:r>
+      <w:r>
+        <w:rPr>
+          <w:rFonts w:ascii="Times New Roman" w:hAnsi="Times New Roman" w:cs="Times New Roman"/>
+          <w:sz w:val="28"/>
+        </w:rPr>
+        <w:t>Configuration</w:t>
+      </w:r>
+      <w:r>
+        <w:rPr>
+          <w:rFonts w:ascii="Times New Roman" w:hAnsi="Times New Roman" w:cs="Times New Roman"/>
+          <w:sz w:val="28"/>
+        </w:rPr>
+        <w:t xml:space="preserve"> and many…..</w:t>
+      </w:r>
+    </w:p>
+    <w:p>
+      <w:pPr>
+        <w:pStyle w:val="ListParagraph"/>
+        <w:numPr>
+          <w:ilvl w:val="1"/>
+          <w:numId w:val="6"/>
+        </w:numPr>
+        <w:rPr>
+          <w:rFonts w:ascii="Times New Roman" w:hAnsi="Times New Roman" w:cs="Times New Roman"/>
+          <w:b/>
+          <w:sz w:val="28"/>
+        </w:rPr>
+      </w:pPr>
+      <w:r>
+        <w:rPr>
+          <w:rFonts w:ascii="Times New Roman" w:hAnsi="Times New Roman" w:cs="Times New Roman"/>
+          <w:b/>
+          <w:sz w:val="28"/>
+        </w:rPr>
+        <w:t xml:space="preserve">Servlet </w:t>
+      </w:r>
+      <w:r>
+        <w:rPr>
+          <w:rFonts w:ascii="Times New Roman" w:hAnsi="Times New Roman" w:cs="Times New Roman"/>
+          <w:b/>
+          <w:sz w:val="28"/>
+        </w:rPr>
+        <w:t>Configuration</w:t>
+      </w:r>
+      <w:r>
+        <w:rPr>
+          <w:rFonts w:ascii="Times New Roman" w:hAnsi="Times New Roman" w:cs="Times New Roman"/>
+          <w:b/>
+          <w:sz w:val="28"/>
+        </w:rPr>
+        <w:t xml:space="preserve">iguration is </w:t>
+      </w:r>
+      <w:r>
+        <w:rPr>
+          <w:rFonts w:ascii="Times New Roman" w:hAnsi="Times New Roman" w:cs="Times New Roman"/>
+          <w:b/>
+          <w:sz w:val="28"/>
+        </w:rPr>
+        <w:t>required:</w:t>
+      </w:r>
+    </w:p>
+    <w:p>
+      <w:pPr>
+        <w:pStyle w:val="ListParagraph"/>
+        <w:numPr>
+          <w:ilvl w:val="2"/>
+          <w:numId w:val="6"/>
+        </w:numPr>
+        <w:rPr>
+          <w:rFonts w:ascii="Times New Roman" w:hAnsi="Times New Roman" w:cs="Times New Roman"/>
+          <w:sz w:val="28"/>
+        </w:rPr>
+      </w:pPr>
+      <w:r>
+        <w:rPr>
+          <w:rFonts w:ascii="Times New Roman" w:hAnsi="Times New Roman" w:cs="Times New Roman"/>
+          <w:sz w:val="28"/>
+        </w:rPr>
+        <w:t xml:space="preserve">To define alias name or locators or URL patterns for servlets and to provide mapping between URL patterns and servlet classes we must Configurationigure servlets in </w:t>
+      </w:r>
+      <w:r>
+        <w:rPr>
+          <w:rFonts w:ascii="Times New Roman" w:hAnsi="Times New Roman" w:cs="Times New Roman"/>
+          <w:b/>
+          <w:sz w:val="28"/>
+        </w:rPr>
+        <w:t>web.xml file</w:t>
+      </w:r>
+    </w:p>
+    <w:p>
+      <w:pPr>
+        <w:pStyle w:val="ListParagraph"/>
+        <w:numPr>
+          <w:ilvl w:val="2"/>
+          <w:numId w:val="6"/>
+        </w:numPr>
+        <w:rPr>
+          <w:rFonts w:ascii="Times New Roman" w:hAnsi="Times New Roman" w:cs="Times New Roman"/>
+          <w:sz w:val="28"/>
+        </w:rPr>
+      </w:pPr>
+      <w:r>
+        <w:rPr>
+          <w:rFonts w:ascii="Times New Roman" w:hAnsi="Times New Roman" w:cs="Times New Roman"/>
+          <w:sz w:val="28"/>
+        </w:rPr>
+        <w:t>In order to access private area members from outside we need to define alias names in servlet Configurationiguration</w:t>
+      </w:r>
+    </w:p>
+    <w:p>
+      <w:pPr>
+        <w:rPr>
+          <w:rFonts w:ascii="Times New Roman" w:hAnsi="Times New Roman" w:cs="Times New Roman"/>
+          <w:sz w:val="28"/>
+        </w:rPr>
+      </w:pPr>
+      <w:r>
+        <w:rPr>
+          <w:rFonts w:ascii="Times New Roman" w:hAnsi="Times New Roman" w:cs="Times New Roman"/>
+          <w:noProof/>
+          <w:sz w:val="28"/>
+        </w:rPr>
+        <w:drawing>
+          <wp:inline distT="0" distB="0" distL="0" distR="0" wp14:anchorId="456393D4" wp14:editId="65B2710D">
+            <wp:extent cx="6858000" cy="3103245"/>
+            <wp:effectExtent l="0" t="0" r="0" b="1905"/>
+            <wp:docPr id="16" name="Picture 16" descr="A screenshot of a social media post&#10;&#10;Description generated with very high confidence"/>
+            <wp:cNvGraphicFramePr>
+              <a:graphicFrameLocks xmlns:a="http://schemas.openxmlformats.org/drawingml/2006/main" noChangeAspect="1"/>
+            </wp:cNvGraphicFramePr>
+            <a:graphic xmlns:a="http://schemas.openxmlformats.org/drawingml/2006/main">
+              <a:graphicData uri="http://schemas.openxmlformats.org/drawingml/2006/picture">
+                <pic:pic xmlns:pic="http://schemas.openxmlformats.org/drawingml/2006/picture">
+                  <pic:nvPicPr>
+                    <pic:cNvPr id="16" name="1.PNG"/>
+                    <pic:cNvPicPr/>
+                  </pic:nvPicPr>
+                  <pic:blipFill>
+                    <a:blip r:embed="rId20">
+                      <a:extLst>
+                        <a:ext uri="{28A0092B-C50C-407E-A947-70E740481C1C}">
+                          <a14:useLocalDpi xmlns:a14="http://schemas.microsoft.com/office/drawing/2010/main" val="0"/>
+                        </a:ext>
+                      </a:extLst>
+                    </a:blip>
+                    <a:stretch>
+                      <a:fillRect/>
+                    </a:stretch>
+                  </pic:blipFill>
+                  <pic:spPr>
+                    <a:xfrm>
+                      <a:off x="0" y="0"/>
+                      <a:ext cx="6858000" cy="3103245"/>
+                    </a:xfrm>
+                    <a:prstGeom prst="rect">
+                      <a:avLst/>
+                    </a:prstGeom>
+                  </pic:spPr>
+                </pic:pic>
+              </a:graphicData>
+            </a:graphic>
+          </wp:inline>
+        </w:drawing>
+      </w:r>
+    </w:p>
+    <w:p>
+      <w:pPr>
+        <w:rPr>
+          <w:rFonts w:ascii="Times New Roman" w:hAnsi="Times New Roman" w:cs="Times New Roman"/>
+          <w:b/>
+          <w:sz w:val="28"/>
+        </w:rPr>
+      </w:pPr>
+    </w:p>
+    <w:p>
+      <w:pPr>
+        <w:rPr>
+          <w:rFonts w:ascii="Times New Roman" w:hAnsi="Times New Roman" w:cs="Times New Roman"/>
+          <w:b/>
+          <w:sz w:val="28"/>
+        </w:rPr>
+      </w:pPr>
+    </w:p>
+    <w:p>
+      <w:pPr>
+        <w:rPr>
+          <w:rFonts w:ascii="Times New Roman" w:hAnsi="Times New Roman" w:cs="Times New Roman"/>
+          <w:b/>
+          <w:sz w:val="28"/>
+        </w:rPr>
+      </w:pPr>
+    </w:p>
+    <w:p>
+      <w:pPr>
+        <w:rPr>
+          <w:rFonts w:ascii="Times New Roman" w:hAnsi="Times New Roman" w:cs="Times New Roman"/>
+          <w:b/>
+          <w:sz w:val="28"/>
+        </w:rPr>
+      </w:pPr>
+      <w:r>
+        <w:rPr>
+          <w:rFonts w:ascii="Times New Roman" w:hAnsi="Times New Roman" w:cs="Times New Roman"/>
+          <w:b/>
+          <w:sz w:val="28"/>
+        </w:rPr>
+        <w:t>To define url pattern there are 3 methods:</w:t>
+      </w:r>
+    </w:p>
+    <w:p>
+      <w:pPr>
+        <w:pStyle w:val="ListParagraph"/>
+        <w:numPr>
+          <w:ilvl w:val="0"/>
+          <w:numId w:val="7"/>
+        </w:numPr>
+        <w:rPr>
+          <w:rFonts w:ascii="Times New Roman" w:hAnsi="Times New Roman" w:cs="Times New Roman"/>
+          <w:b/>
+          <w:sz w:val="28"/>
+        </w:rPr>
+      </w:pPr>
+      <w:r>
+        <w:rPr>
+          <w:rFonts w:ascii="Times New Roman" w:hAnsi="Times New Roman" w:cs="Times New Roman"/>
+          <w:b/>
+          <w:sz w:val="28"/>
+        </w:rPr>
+        <w:t>Exact Match method:</w:t>
+      </w:r>
+    </w:p>
+    <w:p>
+      <w:pPr>
+        <w:pStyle w:val="ListParagraph"/>
+        <w:numPr>
+          <w:ilvl w:val="1"/>
+          <w:numId w:val="7"/>
+        </w:numPr>
+        <w:rPr>
+          <w:rFonts w:ascii="Times New Roman" w:hAnsi="Times New Roman" w:cs="Times New Roman"/>
+          <w:b/>
+          <w:sz w:val="28"/>
+        </w:rPr>
+      </w:pPr>
+      <w:r>
+        <w:rPr>
+          <w:rFonts w:ascii="Times New Roman" w:hAnsi="Times New Roman" w:cs="Times New Roman"/>
+          <w:sz w:val="28"/>
+        </w:rPr>
+        <w:t>&lt;url-pattern&gt;/abc/xyz&lt;/url-pattern&gt;</w:t>
+      </w:r>
+    </w:p>
+    <w:p>
+      <w:pPr>
+        <w:pStyle w:val="ListParagraph"/>
+        <w:numPr>
+          <w:ilvl w:val="1"/>
+          <w:numId w:val="7"/>
+        </w:numPr>
+        <w:rPr>
+          <w:rFonts w:ascii="Times New Roman" w:hAnsi="Times New Roman" w:cs="Times New Roman"/>
+          <w:b/>
+          <w:sz w:val="28"/>
+        </w:rPr>
+      </w:pPr>
+      <w:r>
+        <w:rPr>
+          <w:rFonts w:ascii="Times New Roman" w:hAnsi="Times New Roman" w:cs="Times New Roman"/>
+          <w:sz w:val="28"/>
+        </w:rPr>
+        <w:t>Client address bar url should match the servlet configuration.</w:t>
+      </w:r>
+    </w:p>
+    <w:p>
+      <w:pPr>
+        <w:pStyle w:val="ListParagraph"/>
+        <w:numPr>
+          <w:ilvl w:val="1"/>
+          <w:numId w:val="7"/>
+        </w:numPr>
+        <w:rPr>
+          <w:rFonts w:ascii="Times New Roman" w:hAnsi="Times New Roman" w:cs="Times New Roman"/>
+          <w:b/>
+          <w:sz w:val="28"/>
+        </w:rPr>
+      </w:pPr>
+      <w:hyperlink r:id="rId21" w:history="1">
+        <w:r>
+          <w:rPr>
+            <w:rStyle w:val="Hyperlink"/>
+            <w:rFonts w:ascii="Times New Roman" w:hAnsi="Times New Roman" w:cs="Times New Roman"/>
+            <w:sz w:val="28"/>
+          </w:rPr>
+          <w:t>http://localhost:1010/app/abc/xyz</w:t>
+        </w:r>
+      </w:hyperlink>
+    </w:p>
+    <w:p>
+      <w:pPr>
+        <w:pStyle w:val="ListParagraph"/>
+        <w:numPr>
+          <w:ilvl w:val="1"/>
+          <w:numId w:val="7"/>
+        </w:numPr>
+        <w:rPr>
+          <w:rFonts w:ascii="Times New Roman" w:hAnsi="Times New Roman" w:cs="Times New Roman"/>
+          <w:b/>
+          <w:sz w:val="28"/>
+        </w:rPr>
+      </w:pPr>
+      <w:r>
+        <w:rPr>
+          <w:rFonts w:ascii="Times New Roman" w:hAnsi="Times New Roman" w:cs="Times New Roman"/>
+          <w:sz w:val="28"/>
+        </w:rPr>
+        <w:t>When we want to access servlets individually then you should you this method.</w:t>
+      </w:r>
+    </w:p>
+    <w:p>
+      <w:pPr>
+        <w:pStyle w:val="ListParagraph"/>
+        <w:numPr>
+          <w:ilvl w:val="0"/>
+          <w:numId w:val="7"/>
+        </w:numPr>
+        <w:rPr>
+          <w:rFonts w:ascii="Times New Roman" w:hAnsi="Times New Roman" w:cs="Times New Roman"/>
+          <w:b/>
+          <w:sz w:val="28"/>
+        </w:rPr>
+      </w:pPr>
+      <w:r>
+        <w:rPr>
+          <w:rFonts w:ascii="Times New Roman" w:hAnsi="Times New Roman" w:cs="Times New Roman"/>
+          <w:b/>
+          <w:sz w:val="28"/>
+        </w:rPr>
+        <w:t>Directory Match method:</w:t>
+      </w:r>
+    </w:p>
+    <w:p>
+      <w:pPr>
+        <w:pStyle w:val="ListParagraph"/>
+        <w:numPr>
+          <w:ilvl w:val="1"/>
+          <w:numId w:val="7"/>
+        </w:numPr>
+        <w:rPr>
+          <w:rFonts w:ascii="Times New Roman" w:hAnsi="Times New Roman" w:cs="Times New Roman"/>
+          <w:b/>
+          <w:sz w:val="28"/>
+        </w:rPr>
+      </w:pPr>
+      <w:r>
+        <w:rPr>
+          <w:rFonts w:ascii="Times New Roman" w:hAnsi="Times New Roman" w:cs="Times New Roman"/>
+          <w:sz w:val="28"/>
+        </w:rPr>
+        <w:t>&lt;url-pattern&gt;/abc/*&lt;/url-pattern&gt;  //ends with Star</w:t>
+      </w:r>
+    </w:p>
+    <w:p>
+      <w:pPr>
+        <w:pStyle w:val="ListParagraph"/>
+        <w:numPr>
+          <w:ilvl w:val="1"/>
+          <w:numId w:val="7"/>
+        </w:numPr>
+        <w:rPr>
+          <w:rFonts w:ascii="Times New Roman" w:hAnsi="Times New Roman" w:cs="Times New Roman"/>
+          <w:b/>
+          <w:sz w:val="28"/>
+        </w:rPr>
+      </w:pPr>
+      <w:r>
+        <w:rPr>
+          <w:rFonts w:ascii="Times New Roman" w:hAnsi="Times New Roman" w:cs="Times New Roman"/>
+          <w:sz w:val="28"/>
+        </w:rPr>
+        <w:t xml:space="preserve"> Anything after /abc is match the servlet.(prefix is enough)</w:t>
+      </w:r>
+    </w:p>
+    <w:p>
+      <w:pPr>
+        <w:pStyle w:val="ListParagraph"/>
+        <w:numPr>
+          <w:ilvl w:val="1"/>
+          <w:numId w:val="7"/>
+        </w:numPr>
+        <w:rPr>
+          <w:rFonts w:ascii="Times New Roman" w:hAnsi="Times New Roman" w:cs="Times New Roman"/>
+          <w:b/>
+          <w:sz w:val="28"/>
+        </w:rPr>
+      </w:pPr>
+      <w:r>
+        <w:rPr>
+          <w:rFonts w:ascii="Times New Roman" w:hAnsi="Times New Roman" w:cs="Times New Roman"/>
+          <w:sz w:val="28"/>
+        </w:rPr>
+        <w:t>When we want to send multiple requests to a particular server side resource then we have to use Directory match method.</w:t>
+      </w:r>
+    </w:p>
+    <w:p>
+      <w:pPr>
+        <w:pStyle w:val="ListParagraph"/>
+        <w:numPr>
+          <w:ilvl w:val="1"/>
+          <w:numId w:val="7"/>
+        </w:numPr>
+        <w:rPr>
+          <w:rFonts w:ascii="Times New Roman" w:hAnsi="Times New Roman" w:cs="Times New Roman"/>
+          <w:b/>
+          <w:sz w:val="28"/>
+        </w:rPr>
+      </w:pPr>
+      <w:r>
+        <w:rPr>
+          <w:rFonts w:ascii="Times New Roman" w:hAnsi="Times New Roman" w:cs="Times New Roman"/>
+          <w:sz w:val="28"/>
+        </w:rPr>
+        <w:t>In general we use this method for filters.</w:t>
+      </w:r>
+    </w:p>
+    <w:p>
+      <w:pPr>
+        <w:pStyle w:val="ListParagraph"/>
+        <w:numPr>
+          <w:ilvl w:val="1"/>
+          <w:numId w:val="7"/>
+        </w:numPr>
+        <w:rPr>
+          <w:rFonts w:ascii="Times New Roman" w:hAnsi="Times New Roman" w:cs="Times New Roman"/>
+          <w:b/>
+          <w:sz w:val="28"/>
+        </w:rPr>
+      </w:pPr>
+      <w:r>
+        <w:rPr>
+          <w:rFonts w:ascii="Times New Roman" w:hAnsi="Times New Roman" w:cs="Times New Roman"/>
+          <w:sz w:val="28"/>
+        </w:rPr>
+        <w:t>Used in MVC based applications.</w:t>
+      </w:r>
+    </w:p>
+    <w:p>
+      <w:pPr>
+        <w:rPr>
+          <w:rFonts w:ascii="Times New Roman" w:hAnsi="Times New Roman" w:cs="Times New Roman"/>
+          <w:b/>
+          <w:sz w:val="28"/>
+        </w:rPr>
+      </w:pPr>
+      <w:r>
+        <w:rPr>
+          <w:rFonts w:ascii="Times New Roman" w:hAnsi="Times New Roman" w:cs="Times New Roman"/>
+          <w:b/>
+          <w:noProof/>
+          <w:sz w:val="28"/>
+        </w:rPr>
+        <w:drawing>
+          <wp:inline distT="0" distB="0" distL="0" distR="0" wp14:anchorId="66E9E7C5" wp14:editId="5B039157">
+            <wp:extent cx="6858000" cy="3098165"/>
+            <wp:effectExtent l="0" t="0" r="0" b="6985"/>
+            <wp:docPr id="17" name="Picture 17" descr="A close up of a map&#10;&#10;Description generated with high confidence"/>
+            <wp:cNvGraphicFramePr>
+              <a:graphicFrameLocks xmlns:a="http://schemas.openxmlformats.org/drawingml/2006/main" noChangeAspect="1"/>
+            </wp:cNvGraphicFramePr>
+            <a:graphic xmlns:a="http://schemas.openxmlformats.org/drawingml/2006/main">
+              <a:graphicData uri="http://schemas.openxmlformats.org/drawingml/2006/picture">
+                <pic:pic xmlns:pic="http://schemas.openxmlformats.org/drawingml/2006/picture">
+                  <pic:nvPicPr>
+                    <pic:cNvPr id="17" name="1.PNG"/>
+                    <pic:cNvPicPr/>
+                  </pic:nvPicPr>
+                  <pic:blipFill>
+                    <a:blip r:embed="rId22">
+                      <a:extLst>
+                        <a:ext uri="{28A0092B-C50C-407E-A947-70E740481C1C}">
+                          <a14:useLocalDpi xmlns:a14="http://schemas.microsoft.com/office/drawing/2010/main" val="0"/>
+                        </a:ext>
+                      </a:extLst>
+                    </a:blip>
+                    <a:stretch>
+                      <a:fillRect/>
+                    </a:stretch>
+                  </pic:blipFill>
+                  <pic:spPr>
+                    <a:xfrm>
+                      <a:off x="0" y="0"/>
+                      <a:ext cx="6858000" cy="3098165"/>
+                    </a:xfrm>
+                    <a:prstGeom prst="rect">
+                      <a:avLst/>
+                    </a:prstGeom>
+                  </pic:spPr>
+                </pic:pic>
+              </a:graphicData>
+            </a:graphic>
+          </wp:inline>
+        </w:drawing>
+      </w:r>
+    </w:p>
+    <w:p>
+      <w:pPr>
+        <w:rPr>
+          <w:rFonts w:ascii="Times New Roman" w:hAnsi="Times New Roman" w:cs="Times New Roman"/>
+          <w:b/>
+          <w:sz w:val="28"/>
+        </w:rPr>
+      </w:pPr>
+    </w:p>
+    <w:p>
+      <w:pPr>
+        <w:rPr>
+          <w:rFonts w:ascii="Times New Roman" w:hAnsi="Times New Roman" w:cs="Times New Roman"/>
+          <w:b/>
+          <w:sz w:val="28"/>
+        </w:rPr>
+      </w:pPr>
+    </w:p>
+    <w:p>
+      <w:pPr>
+        <w:rPr>
+          <w:rFonts w:ascii="Times New Roman" w:hAnsi="Times New Roman" w:cs="Times New Roman"/>
+          <w:b/>
+          <w:sz w:val="28"/>
+        </w:rPr>
+      </w:pPr>
+    </w:p>
+    <w:p>
+      <w:pPr>
+        <w:rPr>
+          <w:rFonts w:ascii="Times New Roman" w:hAnsi="Times New Roman" w:cs="Times New Roman"/>
+          <w:b/>
+          <w:sz w:val="28"/>
+        </w:rPr>
+      </w:pPr>
+    </w:p>
+    <w:p>
+      <w:pPr>
+        <w:rPr>
+          <w:rFonts w:ascii="Times New Roman" w:hAnsi="Times New Roman" w:cs="Times New Roman"/>
+          <w:b/>
+          <w:sz w:val="28"/>
+        </w:rPr>
+      </w:pPr>
+    </w:p>
+    <w:p>
+      <w:pPr>
+        <w:rPr>
+          <w:rFonts w:ascii="Times New Roman" w:hAnsi="Times New Roman" w:cs="Times New Roman"/>
+          <w:b/>
+          <w:sz w:val="28"/>
+        </w:rPr>
+      </w:pPr>
+    </w:p>
+    <w:p>
+      <w:pPr>
+        <w:rPr>
+          <w:rFonts w:ascii="Times New Roman" w:hAnsi="Times New Roman" w:cs="Times New Roman"/>
+          <w:b/>
+          <w:sz w:val="28"/>
+        </w:rPr>
+      </w:pPr>
+    </w:p>
+    <w:p>
+      <w:pPr>
+        <w:rPr>
+          <w:rFonts w:ascii="Times New Roman" w:hAnsi="Times New Roman" w:cs="Times New Roman"/>
+          <w:b/>
+          <w:sz w:val="28"/>
+        </w:rPr>
+      </w:pPr>
+    </w:p>
+    <w:p>
+      <w:pPr>
+        <w:rPr>
+          <w:rFonts w:ascii="Times New Roman" w:hAnsi="Times New Roman" w:cs="Times New Roman"/>
+          <w:b/>
+          <w:sz w:val="28"/>
+        </w:rPr>
+      </w:pPr>
+    </w:p>
+    <w:p>
+      <w:pPr>
+        <w:pStyle w:val="ListParagraph"/>
+        <w:numPr>
+          <w:ilvl w:val="0"/>
+          <w:numId w:val="8"/>
+        </w:numPr>
+        <w:rPr>
+          <w:rFonts w:ascii="Times New Roman" w:hAnsi="Times New Roman" w:cs="Times New Roman"/>
+          <w:b/>
+          <w:sz w:val="28"/>
+        </w:rPr>
+      </w:pPr>
+      <w:r>
+        <w:rPr>
+          <w:rFonts w:ascii="Times New Roman" w:hAnsi="Times New Roman" w:cs="Times New Roman"/>
+          <w:b/>
+          <w:sz w:val="28"/>
+        </w:rPr>
+        <w:t>Extensio</w:t>
+      </w:r>
+      <w:r>
+        <w:rPr>
+          <w:rFonts w:ascii="Times New Roman" w:hAnsi="Times New Roman" w:cs="Times New Roman"/>
+          <w:b/>
+          <w:sz w:val="28"/>
+        </w:rPr>
+        <w:t>n match method:</w:t>
+      </w:r>
+    </w:p>
+    <w:p>
+      <w:pPr>
+        <w:pStyle w:val="ListParagraph"/>
+        <w:numPr>
+          <w:ilvl w:val="1"/>
+          <w:numId w:val="8"/>
+        </w:numPr>
+        <w:rPr>
+          <w:rFonts w:ascii="Times New Roman" w:hAnsi="Times New Roman" w:cs="Times New Roman"/>
+          <w:b/>
+          <w:sz w:val="28"/>
+        </w:rPr>
+      </w:pPr>
+      <w:r>
+        <w:rPr>
+          <w:rFonts w:ascii="Times New Roman" w:hAnsi="Times New Roman" w:cs="Times New Roman"/>
+          <w:sz w:val="28"/>
+        </w:rPr>
+        <w:t>&lt;url-pattern&gt;*.do&lt;/url-pattern&gt;</w:t>
+      </w:r>
+    </w:p>
+    <w:p>
+      <w:pPr>
+        <w:pStyle w:val="ListParagraph"/>
+        <w:numPr>
+          <w:ilvl w:val="1"/>
+          <w:numId w:val="8"/>
+        </w:numPr>
+        <w:rPr>
+          <w:rFonts w:ascii="Times New Roman" w:hAnsi="Times New Roman" w:cs="Times New Roman"/>
+          <w:b/>
+          <w:sz w:val="28"/>
+        </w:rPr>
+      </w:pPr>
+      <w:r>
+        <w:rPr>
+          <w:rFonts w:ascii="Times New Roman" w:hAnsi="Times New Roman" w:cs="Times New Roman"/>
+          <w:sz w:val="28"/>
+        </w:rPr>
+        <w:t>Anything that ends with extension do will be allowed.</w:t>
+      </w:r>
+    </w:p>
+    <w:p>
+      <w:pPr>
+        <w:pStyle w:val="ListParagraph"/>
+        <w:numPr>
+          <w:ilvl w:val="1"/>
+          <w:numId w:val="8"/>
+        </w:numPr>
+        <w:rPr>
+          <w:rFonts w:ascii="Times New Roman" w:hAnsi="Times New Roman" w:cs="Times New Roman"/>
+          <w:b/>
+          <w:sz w:val="28"/>
+        </w:rPr>
+      </w:pPr>
+      <w:r>
+        <w:rPr>
+          <w:rFonts w:ascii="Times New Roman" w:hAnsi="Times New Roman" w:cs="Times New Roman"/>
+          <w:sz w:val="28"/>
+        </w:rPr>
+        <w:t xml:space="preserve"> When we want to submit all request to particular server side resource and if we want to perform a particular action based on the url pattern name.</w:t>
+      </w:r>
+    </w:p>
+    <w:p>
+      <w:pPr>
+        <w:pStyle w:val="ListParagraph"/>
+        <w:numPr>
+          <w:ilvl w:val="1"/>
+          <w:numId w:val="8"/>
+        </w:numPr>
+        <w:rPr>
+          <w:rFonts w:ascii="Times New Roman" w:hAnsi="Times New Roman" w:cs="Times New Roman"/>
+          <w:b/>
+          <w:sz w:val="28"/>
+        </w:rPr>
+      </w:pPr>
+      <w:r>
+        <w:rPr>
+          <w:rFonts w:ascii="Times New Roman" w:hAnsi="Times New Roman" w:cs="Times New Roman"/>
+          <w:sz w:val="28"/>
+        </w:rPr>
+        <w:t>Used in MVC based applications.</w:t>
+      </w:r>
+    </w:p>
+    <w:p>
+      <w:pPr>
+        <w:rPr>
+          <w:rFonts w:ascii="Times New Roman" w:hAnsi="Times New Roman" w:cs="Times New Roman"/>
+          <w:b/>
+          <w:sz w:val="28"/>
+        </w:rPr>
+      </w:pPr>
+      <w:r>
+        <w:rPr>
+          <w:rFonts w:ascii="Times New Roman" w:hAnsi="Times New Roman" w:cs="Times New Roman"/>
+          <w:b/>
+          <w:noProof/>
+          <w:sz w:val="28"/>
+        </w:rPr>
+        <w:drawing>
+          <wp:inline distT="0" distB="0" distL="0" distR="0" wp14:anchorId="05F99E9D" wp14:editId="686ED115">
+            <wp:extent cx="6858000" cy="2833370"/>
+            <wp:effectExtent l="0" t="0" r="0" b="5080"/>
+            <wp:docPr id="18" name="Picture 18" descr="A close up of a map&#10;&#10;Description generated with very high confidence"/>
+            <wp:cNvGraphicFramePr>
+              <a:graphicFrameLocks xmlns:a="http://schemas.openxmlformats.org/drawingml/2006/main" noChangeAspect="1"/>
+            </wp:cNvGraphicFramePr>
+            <a:graphic xmlns:a="http://schemas.openxmlformats.org/drawingml/2006/main">
+              <a:graphicData uri="http://schemas.openxmlformats.org/drawingml/2006/picture">
+                <pic:pic xmlns:pic="http://schemas.openxmlformats.org/drawingml/2006/picture">
+                  <pic:nvPicPr>
+                    <pic:cNvPr id="18" name="1.PNG"/>
+                    <pic:cNvPicPr/>
+                  </pic:nvPicPr>
+                  <pic:blipFill>
+                    <a:blip r:embed="rId23">
+                      <a:extLst>
+                        <a:ext uri="{28A0092B-C50C-407E-A947-70E740481C1C}">
+                          <a14:useLocalDpi xmlns:a14="http://schemas.microsoft.com/office/drawing/2010/main" val="0"/>
+                        </a:ext>
+                      </a:extLst>
+                    </a:blip>
+                    <a:stretch>
+                      <a:fillRect/>
+                    </a:stretch>
+                  </pic:blipFill>
+                  <pic:spPr>
+                    <a:xfrm>
+                      <a:off x="0" y="0"/>
+                      <a:ext cx="6858000" cy="2833370"/>
+                    </a:xfrm>
+                    <a:prstGeom prst="rect">
+                      <a:avLst/>
+                    </a:prstGeom>
+                  </pic:spPr>
+                </pic:pic>
+              </a:graphicData>
+            </a:graphic>
+          </wp:inline>
+        </w:drawing>
+      </w:r>
+    </w:p>
+    <w:p>
+      <w:pPr>
+        <w:rPr>
+          <w:rFonts w:ascii="Times New Roman" w:hAnsi="Times New Roman" w:cs="Times New Roman"/>
+          <w:b/>
+          <w:sz w:val="28"/>
+        </w:rPr>
+      </w:pPr>
+    </w:p>
+    <w:p>
+      <w:pPr>
+        <w:pStyle w:val="ListParagraph"/>
+        <w:numPr>
+          <w:ilvl w:val="0"/>
+          <w:numId w:val="6"/>
+        </w:numPr>
+        <w:rPr>
+          <w:rFonts w:ascii="Times New Roman" w:hAnsi="Times New Roman" w:cs="Times New Roman"/>
+          <w:b/>
+          <w:sz w:val="28"/>
+        </w:rPr>
+      </w:pPr>
+      <w:r>
+        <w:rPr>
+          <w:rFonts w:ascii="Times New Roman" w:hAnsi="Times New Roman" w:cs="Times New Roman"/>
+          <w:b/>
+          <w:sz w:val="28"/>
+        </w:rPr>
+        <w:t>Prepare web Resources like Servlet, JSP’s and HTML:</w:t>
+      </w:r>
+    </w:p>
+    <w:p>
+      <w:pPr>
+        <w:pStyle w:val="ListParagraph"/>
+        <w:numPr>
+          <w:ilvl w:val="0"/>
+          <w:numId w:val="8"/>
+        </w:numPr>
+        <w:rPr>
+          <w:rFonts w:ascii="Times New Roman" w:hAnsi="Times New Roman" w:cs="Times New Roman"/>
+          <w:b/>
+          <w:sz w:val="28"/>
+        </w:rPr>
+      </w:pPr>
+      <w:r>
+        <w:rPr>
+          <w:rFonts w:ascii="Times New Roman" w:hAnsi="Times New Roman" w:cs="Times New Roman"/>
+          <w:sz w:val="28"/>
+        </w:rPr>
+        <w:t>Java servlet API has provided two packages.</w:t>
+      </w:r>
+    </w:p>
+    <w:p>
+      <w:pPr>
+        <w:pStyle w:val="ListParagraph"/>
+        <w:numPr>
+          <w:ilvl w:val="1"/>
+          <w:numId w:val="8"/>
+        </w:numPr>
+        <w:rPr>
+          <w:rFonts w:ascii="Times New Roman" w:hAnsi="Times New Roman" w:cs="Times New Roman"/>
+          <w:b/>
+          <w:sz w:val="28"/>
+        </w:rPr>
+      </w:pPr>
+      <w:r>
+        <w:rPr>
+          <w:rFonts w:ascii="Times New Roman" w:hAnsi="Times New Roman" w:cs="Times New Roman"/>
+          <w:sz w:val="28"/>
+        </w:rPr>
+        <w:t>Javax.servlet</w:t>
+      </w:r>
+    </w:p>
+    <w:p>
+      <w:pPr>
+        <w:pStyle w:val="ListParagraph"/>
+        <w:numPr>
+          <w:ilvl w:val="1"/>
+          <w:numId w:val="8"/>
+        </w:numPr>
+        <w:rPr>
+          <w:rFonts w:ascii="Times New Roman" w:hAnsi="Times New Roman" w:cs="Times New Roman"/>
+          <w:b/>
+          <w:sz w:val="28"/>
+        </w:rPr>
+      </w:pPr>
+      <w:r>
+        <w:rPr>
+          <w:rFonts w:ascii="Times New Roman" w:hAnsi="Times New Roman" w:cs="Times New Roman"/>
+          <w:sz w:val="28"/>
+        </w:rPr>
+        <w:t>J</w:t>
+      </w:r>
+      <w:r>
+        <w:rPr>
+          <w:rFonts w:ascii="Times New Roman" w:hAnsi="Times New Roman" w:cs="Times New Roman"/>
+          <w:sz w:val="28"/>
+        </w:rPr>
+        <w:t>ava</w:t>
+      </w:r>
+      <w:r>
+        <w:rPr>
+          <w:rFonts w:ascii="Times New Roman" w:hAnsi="Times New Roman" w:cs="Times New Roman"/>
+          <w:sz w:val="28"/>
+        </w:rPr>
+        <w:t>x.servlet.http package</w:t>
+      </w:r>
+    </w:p>
+    <w:p>
+      <w:pPr>
+        <w:rPr>
+          <w:rFonts w:ascii="Times New Roman" w:hAnsi="Times New Roman" w:cs="Times New Roman"/>
+          <w:b/>
+          <w:sz w:val="28"/>
+        </w:rPr>
+      </w:pPr>
+      <w:r>
+        <w:rPr>
+          <w:rFonts w:ascii="Times New Roman" w:hAnsi="Times New Roman" w:cs="Times New Roman"/>
+          <w:b/>
+          <w:sz w:val="28"/>
+        </w:rPr>
+        <w:t xml:space="preserve">                   </w:t>
+      </w:r>
+      <w:r>
+        <w:rPr>
+          <w:rFonts w:ascii="Times New Roman" w:hAnsi="Times New Roman" w:cs="Times New Roman"/>
+          <w:b/>
+          <w:noProof/>
+          <w:sz w:val="28"/>
+        </w:rPr>
+        <w:drawing>
+          <wp:inline distT="0" distB="0" distL="0" distR="0" wp14:anchorId="02A053AB" wp14:editId="6C1006ED">
+            <wp:extent cx="3592162" cy="3264072"/>
+            <wp:effectExtent l="0" t="0" r="8890" b="0"/>
+            <wp:docPr id="19" name="Picture 19" descr="A screenshot of a cell phone&#10;&#10;Description generated with very high confidence"/>
+            <wp:cNvGraphicFramePr>
+              <a:graphicFrameLocks xmlns:a="http://schemas.openxmlformats.org/drawingml/2006/main" noChangeAspect="1"/>
+            </wp:cNvGraphicFramePr>
+            <a:graphic xmlns:a="http://schemas.openxmlformats.org/drawingml/2006/main">
+              <a:graphicData uri="http://schemas.openxmlformats.org/drawingml/2006/picture">
+                <pic:pic xmlns:pic="http://schemas.openxmlformats.org/drawingml/2006/picture">
+                  <pic:nvPicPr>
+                    <pic:cNvPr id="19" name="1.PNG"/>
+                    <pic:cNvPicPr/>
+                  </pic:nvPicPr>
+                  <pic:blipFill>
+                    <a:blip r:embed="rId24">
+                      <a:extLst>
+                        <a:ext uri="{28A0092B-C50C-407E-A947-70E740481C1C}">
+                          <a14:useLocalDpi xmlns:a14="http://schemas.microsoft.com/office/drawing/2010/main" val="0"/>
+                        </a:ext>
+                      </a:extLst>
+                    </a:blip>
+                    <a:stretch>
+                      <a:fillRect/>
+                    </a:stretch>
+                  </pic:blipFill>
+                  <pic:spPr>
+                    <a:xfrm>
+                      <a:off x="0" y="0"/>
+                      <a:ext cx="3596616" cy="3268119"/>
+                    </a:xfrm>
+                    <a:prstGeom prst="rect">
+                      <a:avLst/>
+                    </a:prstGeom>
+                  </pic:spPr>
+                </pic:pic>
+              </a:graphicData>
+            </a:graphic>
+          </wp:inline>
+        </w:drawing>
+      </w:r>
+    </w:p>
+    <w:p>
+      <w:pPr>
+        <w:rPr>
+          <w:rFonts w:ascii="Times New Roman" w:hAnsi="Times New Roman" w:cs="Times New Roman"/>
+          <w:b/>
+          <w:sz w:val="28"/>
+        </w:rPr>
+      </w:pPr>
+      <w:r>
+        <w:rPr>
+          <w:rFonts w:ascii="Times New Roman" w:hAnsi="Times New Roman" w:cs="Times New Roman"/>
+          <w:b/>
+          <w:noProof/>
+          <w:sz w:val="28"/>
+        </w:rPr>
+        <w:drawing>
+          <wp:inline distT="0" distB="0" distL="0" distR="0" wp14:anchorId="6FB78DD1" wp14:editId="29340E7A">
+            <wp:extent cx="6858000" cy="2038350"/>
+            <wp:effectExtent l="0" t="0" r="0" b="0"/>
+            <wp:docPr id="20" name="Picture 20" descr="A screenshot of a cell phone&#10;&#10;Description generated with very high confidence"/>
+            <wp:cNvGraphicFramePr>
+              <a:graphicFrameLocks xmlns:a="http://schemas.openxmlformats.org/drawingml/2006/main" noChangeAspect="1"/>
+            </wp:cNvGraphicFramePr>
+            <a:graphic xmlns:a="http://schemas.openxmlformats.org/drawingml/2006/main">
+              <a:graphicData uri="http://schemas.openxmlformats.org/drawingml/2006/picture">
+                <pic:pic xmlns:pic="http://schemas.openxmlformats.org/drawingml/2006/picture">
+                  <pic:nvPicPr>
+                    <pic:cNvPr id="20" name="1.PNG"/>
+                    <pic:cNvPicPr/>
+                  </pic:nvPicPr>
+                  <pic:blipFill>
+                    <a:blip r:embed="rId25">
+                      <a:extLst>
+                        <a:ext uri="{28A0092B-C50C-407E-A947-70E740481C1C}">
+                          <a14:useLocalDpi xmlns:a14="http://schemas.microsoft.com/office/drawing/2010/main" val="0"/>
+                        </a:ext>
+                      </a:extLst>
+                    </a:blip>
+                    <a:stretch>
+                      <a:fillRect/>
+                    </a:stretch>
+                  </pic:blipFill>
+                  <pic:spPr>
+                    <a:xfrm>
+                      <a:off x="0" y="0"/>
+                      <a:ext cx="6858000" cy="2038350"/>
+                    </a:xfrm>
+                    <a:prstGeom prst="rect">
+                      <a:avLst/>
+                    </a:prstGeom>
+                  </pic:spPr>
+                </pic:pic>
+              </a:graphicData>
+            </a:graphic>
+          </wp:inline>
+        </w:drawing>
+      </w:r>
+    </w:p>
+    <w:p>
+      <w:pPr>
+        <w:rPr>
+          <w:rFonts w:ascii="Times New Roman" w:hAnsi="Times New Roman" w:cs="Times New Roman"/>
+          <w:sz w:val="28"/>
+        </w:rPr>
+      </w:pPr>
+    </w:p>
+    <w:p>
+      <w:pPr>
+        <w:pStyle w:val="ListParagraph"/>
+        <w:numPr>
+          <w:ilvl w:val="0"/>
+          <w:numId w:val="8"/>
+        </w:numPr>
+        <w:rPr>
+          <w:rFonts w:ascii="Times New Roman" w:hAnsi="Times New Roman" w:cs="Times New Roman"/>
+          <w:sz w:val="28"/>
+        </w:rPr>
+      </w:pPr>
+      <w:r>
+        <w:rPr>
+          <w:rFonts w:ascii="Times New Roman" w:hAnsi="Times New Roman" w:cs="Times New Roman"/>
+          <w:sz w:val="28"/>
+        </w:rPr>
+        <w:t>Three ways to prepare servlets by i</w:t>
+      </w:r>
+      <w:r>
+        <w:rPr>
+          <w:rFonts w:ascii="Times New Roman" w:hAnsi="Times New Roman" w:cs="Times New Roman"/>
+          <w:sz w:val="28"/>
+        </w:rPr>
+        <w:t>mplementing Servlet interface or by extending abstract class GenericServlet or by extending abstract class HttpServlet.</w:t>
+      </w:r>
+    </w:p>
+    <w:p>
+      <w:pPr>
+        <w:pStyle w:val="ListParagraph"/>
+        <w:rPr>
+          <w:rFonts w:ascii="Times New Roman" w:hAnsi="Times New Roman" w:cs="Times New Roman"/>
+          <w:sz w:val="28"/>
+        </w:rPr>
+      </w:pPr>
+    </w:p>
+    <w:p>
+      <w:pPr>
+        <w:pStyle w:val="ListParagraph"/>
+        <w:numPr>
+          <w:ilvl w:val="0"/>
+          <w:numId w:val="6"/>
+        </w:numPr>
+        <w:rPr>
+          <w:rFonts w:ascii="Times New Roman" w:hAnsi="Times New Roman" w:cs="Times New Roman"/>
+          <w:b/>
+          <w:sz w:val="28"/>
+        </w:rPr>
+      </w:pPr>
+      <w:r>
+        <w:rPr>
+          <w:rFonts w:ascii="Times New Roman" w:hAnsi="Times New Roman" w:cs="Times New Roman"/>
+          <w:b/>
+          <w:sz w:val="28"/>
+        </w:rPr>
+        <w:t xml:space="preserve">Start server and deploy web application: </w:t>
+      </w:r>
+    </w:p>
+    <w:p>
+      <w:pPr>
+        <w:pStyle w:val="ListParagraph"/>
+        <w:numPr>
+          <w:ilvl w:val="0"/>
+          <w:numId w:val="6"/>
+        </w:numPr>
+        <w:rPr>
+          <w:rFonts w:ascii="Times New Roman" w:hAnsi="Times New Roman" w:cs="Times New Roman"/>
+          <w:b/>
+          <w:sz w:val="28"/>
+        </w:rPr>
+      </w:pPr>
+      <w:r>
+        <w:rPr>
+          <w:rFonts w:ascii="Times New Roman" w:hAnsi="Times New Roman" w:cs="Times New Roman"/>
+          <w:b/>
+          <w:sz w:val="28"/>
+        </w:rPr>
+        <w:t>Access web application from client:</w:t>
+      </w:r>
+    </w:p>
+    <w:p>
+      <w:pPr>
+        <w:rPr>
+          <w:rFonts w:ascii="Times New Roman" w:hAnsi="Times New Roman" w:cs="Times New Roman"/>
+          <w:b/>
+          <w:sz w:val="28"/>
+        </w:rPr>
+      </w:pPr>
+    </w:p>
+    <w:p>
+      <w:pPr>
+        <w:rPr>
+          <w:rFonts w:ascii="Times New Roman" w:hAnsi="Times New Roman" w:cs="Times New Roman"/>
+          <w:b/>
+          <w:sz w:val="28"/>
+        </w:rPr>
+      </w:pPr>
+      <w:r>
+        <w:rPr>
+          <w:rFonts w:ascii="Times New Roman" w:hAnsi="Times New Roman" w:cs="Times New Roman"/>
+          <w:b/>
+          <w:sz w:val="28"/>
+        </w:rPr>
+        <w:t>Servlet Design:</w:t>
+      </w:r>
+    </w:p>
+    <w:p>
+      <w:pPr>
+        <w:rPr>
+          <w:rFonts w:ascii="Times New Roman" w:hAnsi="Times New Roman" w:cs="Times New Roman"/>
+          <w:b/>
+          <w:sz w:val="28"/>
+        </w:rPr>
+      </w:pPr>
+      <w:r>
+        <w:rPr>
+          <w:rFonts w:ascii="Times New Roman" w:hAnsi="Times New Roman" w:cs="Times New Roman"/>
+          <w:b/>
+          <w:sz w:val="28"/>
+        </w:rPr>
+        <w:t>Implementing servlet Interface:</w:t>
+      </w:r>
+    </w:p>
+    <w:p>
+      <w:pPr>
+        <w:rPr>
+          <w:rFonts w:ascii="Times New Roman" w:hAnsi="Times New Roman" w:cs="Times New Roman"/>
+          <w:sz w:val="28"/>
+        </w:rPr>
+      </w:pPr>
+      <w:r>
+        <w:rPr>
+          <w:rFonts w:ascii="Times New Roman" w:hAnsi="Times New Roman" w:cs="Times New Roman"/>
+          <w:sz w:val="28"/>
+        </w:rPr>
+        <w:t>Public interface Serv</w:t>
+      </w:r>
+      <w:r>
+        <w:rPr>
+          <w:rFonts w:ascii="Times New Roman" w:hAnsi="Times New Roman" w:cs="Times New Roman"/>
+          <w:sz w:val="28"/>
+        </w:rPr>
+        <w:t>let{</w:t>
+      </w:r>
+    </w:p>
+    <w:p>
+      <w:pPr>
+        <w:rPr>
+          <w:rFonts w:ascii="Times New Roman" w:hAnsi="Times New Roman" w:cs="Times New Roman"/>
+          <w:b/>
+          <w:sz w:val="28"/>
+        </w:rPr>
+      </w:pPr>
+      <w:r>
+        <w:rPr>
+          <w:rFonts w:ascii="Times New Roman" w:hAnsi="Times New Roman" w:cs="Times New Roman"/>
+          <w:b/>
+          <w:sz w:val="28"/>
+        </w:rPr>
+        <w:t>Public void init(ServletConfig config) throws ServletException;</w:t>
+      </w:r>
+    </w:p>
+    <w:p>
+      <w:pPr>
+        <w:pStyle w:val="ListParagraph"/>
+        <w:numPr>
+          <w:ilvl w:val="0"/>
+          <w:numId w:val="9"/>
+        </w:numPr>
+        <w:rPr>
+          <w:rFonts w:ascii="Times New Roman" w:hAnsi="Times New Roman" w:cs="Times New Roman"/>
+          <w:b/>
+          <w:sz w:val="28"/>
+        </w:rPr>
+      </w:pPr>
+      <w:r>
+        <w:rPr>
+          <w:rFonts w:ascii="Times New Roman" w:hAnsi="Times New Roman" w:cs="Times New Roman"/>
+          <w:sz w:val="28"/>
+        </w:rPr>
+        <w:t>Container will perform the life cycle. It will call the init method by passing object of ServletConfig as parameter.</w:t>
+      </w:r>
+    </w:p>
+    <w:p>
+      <w:pPr>
+        <w:pStyle w:val="ListParagraph"/>
+        <w:numPr>
+          <w:ilvl w:val="0"/>
+          <w:numId w:val="9"/>
+        </w:numPr>
+        <w:rPr>
+          <w:rFonts w:ascii="Times New Roman" w:hAnsi="Times New Roman" w:cs="Times New Roman"/>
+          <w:b/>
+          <w:sz w:val="28"/>
+        </w:rPr>
+      </w:pPr>
+      <w:r>
+        <w:rPr>
+          <w:rFonts w:ascii="Times New Roman" w:hAnsi="Times New Roman" w:cs="Times New Roman"/>
+          <w:sz w:val="28"/>
+        </w:rPr>
+        <w:t>We do initializations in here</w:t>
+      </w:r>
+    </w:p>
+    <w:p>
+      <w:pPr>
+        <w:rPr>
+          <w:rFonts w:ascii="Times New Roman" w:hAnsi="Times New Roman" w:cs="Times New Roman"/>
+          <w:b/>
+          <w:sz w:val="28"/>
+        </w:rPr>
+      </w:pPr>
+      <w:r>
+        <w:rPr>
+          <w:rFonts w:ascii="Times New Roman" w:hAnsi="Times New Roman" w:cs="Times New Roman"/>
+          <w:b/>
+          <w:sz w:val="28"/>
+        </w:rPr>
+        <w:t>Public void service(ServletRequest request, ServletResponse response) throws ServletException, IOException</w:t>
+      </w:r>
+    </w:p>
+    <w:p>
+      <w:pPr>
+        <w:pStyle w:val="ListParagraph"/>
+        <w:numPr>
+          <w:ilvl w:val="0"/>
+          <w:numId w:val="10"/>
+        </w:numPr>
+        <w:rPr>
+          <w:rFonts w:ascii="Times New Roman" w:hAnsi="Times New Roman" w:cs="Times New Roman"/>
+          <w:b/>
+          <w:sz w:val="28"/>
+        </w:rPr>
+      </w:pPr>
+      <w:r>
+        <w:rPr>
+          <w:rFonts w:ascii="Times New Roman" w:hAnsi="Times New Roman" w:cs="Times New Roman"/>
+          <w:sz w:val="28"/>
+        </w:rPr>
+        <w:t>Application logic comes here.</w:t>
+      </w:r>
+    </w:p>
+    <w:p>
+      <w:pPr>
+        <w:pStyle w:val="ListParagraph"/>
+        <w:numPr>
+          <w:ilvl w:val="0"/>
+          <w:numId w:val="10"/>
+        </w:numPr>
+        <w:rPr>
+          <w:rFonts w:ascii="Times New Roman" w:hAnsi="Times New Roman" w:cs="Times New Roman"/>
+          <w:b/>
+          <w:sz w:val="28"/>
+        </w:rPr>
+      </w:pPr>
+      <w:r>
+        <w:rPr>
+          <w:rFonts w:ascii="Times New Roman" w:hAnsi="Times New Roman" w:cs="Times New Roman"/>
+          <w:sz w:val="28"/>
+        </w:rPr>
+        <w:t>Container will identify the service method and executes.</w:t>
+      </w:r>
+    </w:p>
+    <w:p>
+      <w:pPr>
+        <w:pStyle w:val="ListParagraph"/>
+        <w:numPr>
+          <w:ilvl w:val="0"/>
+          <w:numId w:val="10"/>
+        </w:numPr>
+        <w:rPr>
+          <w:rFonts w:ascii="Times New Roman" w:hAnsi="Times New Roman" w:cs="Times New Roman"/>
+          <w:b/>
+          <w:sz w:val="28"/>
+        </w:rPr>
+      </w:pPr>
+      <w:r>
+        <w:rPr>
+          <w:rFonts w:ascii="Times New Roman" w:hAnsi="Times New Roman" w:cs="Times New Roman"/>
+          <w:sz w:val="28"/>
+        </w:rPr>
+        <w:t>Container passes two objects.</w:t>
+      </w:r>
+    </w:p>
+    <w:p>
+      <w:pPr>
+        <w:rPr>
+          <w:rFonts w:ascii="Times New Roman" w:hAnsi="Times New Roman" w:cs="Times New Roman"/>
+          <w:b/>
+          <w:sz w:val="28"/>
+        </w:rPr>
+      </w:pPr>
+      <w:r>
+        <w:rPr>
+          <w:rFonts w:ascii="Times New Roman" w:hAnsi="Times New Roman" w:cs="Times New Roman"/>
+          <w:b/>
+          <w:sz w:val="28"/>
+        </w:rPr>
+        <w:t>Public servletConfig getServletConfig();</w:t>
+      </w:r>
+    </w:p>
+    <w:p>
+      <w:pPr>
+        <w:pStyle w:val="ListParagraph"/>
+        <w:numPr>
+          <w:ilvl w:val="0"/>
+          <w:numId w:val="11"/>
+        </w:numPr>
+        <w:rPr>
+          <w:rFonts w:ascii="Times New Roman" w:hAnsi="Times New Roman" w:cs="Times New Roman"/>
+          <w:b/>
+          <w:sz w:val="28"/>
+        </w:rPr>
+      </w:pPr>
+      <w:r>
+        <w:rPr>
+          <w:rFonts w:ascii="Times New Roman" w:hAnsi="Times New Roman" w:cs="Times New Roman"/>
+          <w:sz w:val="28"/>
+        </w:rPr>
+        <w:t>The purpose is to return servletConfig object for init method.</w:t>
+      </w:r>
+    </w:p>
+    <w:p>
+      <w:pPr>
+        <w:rPr>
+          <w:rFonts w:ascii="Times New Roman" w:hAnsi="Times New Roman" w:cs="Times New Roman"/>
+          <w:b/>
+          <w:sz w:val="28"/>
+        </w:rPr>
+      </w:pPr>
+      <w:r>
+        <w:rPr>
+          <w:rFonts w:ascii="Times New Roman" w:hAnsi="Times New Roman" w:cs="Times New Roman"/>
+          <w:b/>
+          <w:sz w:val="28"/>
+        </w:rPr>
+        <w:t>Public String getServletInfo();</w:t>
+      </w:r>
+    </w:p>
+    <w:p>
+      <w:pPr>
+        <w:pStyle w:val="ListParagraph"/>
+        <w:numPr>
+          <w:ilvl w:val="0"/>
+          <w:numId w:val="11"/>
+        </w:numPr>
+        <w:rPr>
+          <w:rFonts w:ascii="Times New Roman" w:hAnsi="Times New Roman" w:cs="Times New Roman"/>
+          <w:b/>
+          <w:sz w:val="28"/>
+        </w:rPr>
+      </w:pPr>
+      <w:r>
+        <w:rPr>
+          <w:rFonts w:ascii="Times New Roman" w:hAnsi="Times New Roman" w:cs="Times New Roman"/>
+          <w:sz w:val="28"/>
+        </w:rPr>
+        <w:t>Information</w:t>
+      </w:r>
+    </w:p>
+    <w:p>
+      <w:pPr>
+        <w:rPr>
+          <w:rFonts w:ascii="Times New Roman" w:hAnsi="Times New Roman" w:cs="Times New Roman"/>
+          <w:b/>
+          <w:sz w:val="28"/>
+        </w:rPr>
+      </w:pPr>
+    </w:p>
+    <w:p>
+      <w:pPr>
+        <w:rPr>
+          <w:rFonts w:ascii="Times New Roman" w:hAnsi="Times New Roman" w:cs="Times New Roman"/>
+          <w:b/>
+          <w:sz w:val="28"/>
+        </w:rPr>
+      </w:pPr>
+      <w:r>
+        <w:rPr>
+          <w:rFonts w:ascii="Times New Roman" w:hAnsi="Times New Roman" w:cs="Times New Roman"/>
+          <w:b/>
+          <w:sz w:val="28"/>
+        </w:rPr>
+        <w:t>Public void destroy();</w:t>
+      </w:r>
+    </w:p>
+    <w:p>
+      <w:pPr>
+        <w:pStyle w:val="ListParagraph"/>
+        <w:numPr>
+          <w:ilvl w:val="0"/>
+          <w:numId w:val="11"/>
+        </w:numPr>
+        <w:rPr>
+          <w:rFonts w:ascii="Times New Roman" w:hAnsi="Times New Roman" w:cs="Times New Roman"/>
+          <w:b/>
+          <w:sz w:val="28"/>
+        </w:rPr>
+      </w:pPr>
+      <w:r>
+        <w:rPr>
+          <w:rFonts w:ascii="Times New Roman" w:hAnsi="Times New Roman" w:cs="Times New Roman"/>
+          <w:sz w:val="28"/>
+        </w:rPr>
+        <w:t xml:space="preserve">DE instantiation </w:t>
+      </w:r>
+    </w:p>
+    <w:p>
+      <w:pPr>
+        <w:rPr>
+          <w:rFonts w:ascii="Times New Roman" w:hAnsi="Times New Roman" w:cs="Times New Roman"/>
+          <w:sz w:val="28"/>
+        </w:rPr>
+      </w:pPr>
+      <w:r>
+        <w:rPr>
+          <w:rFonts w:ascii="Times New Roman" w:hAnsi="Times New Roman" w:cs="Times New Roman"/>
+          <w:sz w:val="28"/>
+        </w:rPr>
+        <w:t>}</w:t>
+      </w:r>
+    </w:p>
+    <w:p>
+      <w:pPr>
+        <w:pStyle w:val="ListParagraph"/>
+        <w:numPr>
+          <w:ilvl w:val="0"/>
+          <w:numId w:val="9"/>
+        </w:numPr>
+        <w:rPr>
+          <w:rFonts w:ascii="Times New Roman" w:hAnsi="Times New Roman" w:cs="Times New Roman"/>
+          <w:sz w:val="28"/>
+        </w:rPr>
+      </w:pPr>
+      <w:r>
+        <w:rPr>
+          <w:rFonts w:ascii="Times New Roman" w:hAnsi="Times New Roman" w:cs="Times New Roman"/>
+          <w:sz w:val="28"/>
+        </w:rPr>
+        <w:t>There is no main method in servlets, so it should have a life cycle</w:t>
+      </w:r>
+    </w:p>
+    <w:p>
+      <w:pPr>
+        <w:pStyle w:val="ListParagraph"/>
+        <w:numPr>
+          <w:ilvl w:val="1"/>
+          <w:numId w:val="9"/>
+        </w:numPr>
+        <w:rPr>
+          <w:rFonts w:ascii="Times New Roman" w:hAnsi="Times New Roman" w:cs="Times New Roman"/>
+          <w:sz w:val="28"/>
+        </w:rPr>
+      </w:pPr>
+      <w:r>
+        <w:rPr>
+          <w:rFonts w:ascii="Times New Roman" w:hAnsi="Times New Roman" w:cs="Times New Roman"/>
+          <w:sz w:val="28"/>
+        </w:rPr>
+        <w:t>Servlet loading</w:t>
+      </w:r>
+    </w:p>
+    <w:p>
+      <w:pPr>
+        <w:pStyle w:val="ListParagraph"/>
+        <w:numPr>
+          <w:ilvl w:val="1"/>
+          <w:numId w:val="9"/>
+        </w:numPr>
+        <w:rPr>
+          <w:rFonts w:ascii="Times New Roman" w:hAnsi="Times New Roman" w:cs="Times New Roman"/>
+          <w:sz w:val="28"/>
+        </w:rPr>
+      </w:pPr>
+      <w:r>
+        <w:rPr>
+          <w:rFonts w:ascii="Times New Roman" w:hAnsi="Times New Roman" w:cs="Times New Roman"/>
+          <w:sz w:val="28"/>
+        </w:rPr>
+        <w:t>Servlet instantiation</w:t>
+      </w:r>
+    </w:p>
+    <w:p>
+      <w:pPr>
+        <w:pStyle w:val="ListParagraph"/>
+        <w:numPr>
+          <w:ilvl w:val="1"/>
+          <w:numId w:val="9"/>
+        </w:numPr>
+        <w:rPr>
+          <w:rFonts w:ascii="Times New Roman" w:hAnsi="Times New Roman" w:cs="Times New Roman"/>
+          <w:sz w:val="28"/>
+        </w:rPr>
+      </w:pPr>
+      <w:r>
+        <w:rPr>
+          <w:rFonts w:ascii="Times New Roman" w:hAnsi="Times New Roman" w:cs="Times New Roman"/>
+          <w:sz w:val="28"/>
+        </w:rPr>
+        <w:t>Servlet initialization</w:t>
+      </w:r>
+      <w:r>
+        <w:rPr>
+          <w:rFonts w:ascii="Times New Roman" w:hAnsi="Times New Roman" w:cs="Times New Roman"/>
+          <w:sz w:val="28"/>
+        </w:rPr>
+        <w:t xml:space="preserve"> -</w:t>
+      </w:r>
+      <w:r>
+        <w:rPr>
+          <w:rFonts w:ascii="Times New Roman" w:hAnsi="Times New Roman" w:cs="Times New Roman"/>
+          <w:b/>
+          <w:sz w:val="28"/>
+        </w:rPr>
+        <w:t>init</w:t>
+      </w:r>
+    </w:p>
+    <w:p>
+      <w:pPr>
+        <w:pStyle w:val="ListParagraph"/>
+        <w:numPr>
+          <w:ilvl w:val="1"/>
+          <w:numId w:val="9"/>
+        </w:numPr>
+        <w:rPr>
+          <w:rFonts w:ascii="Times New Roman" w:hAnsi="Times New Roman" w:cs="Times New Roman"/>
+          <w:sz w:val="28"/>
+        </w:rPr>
+      </w:pPr>
+      <w:r>
+        <w:rPr>
+          <w:rFonts w:ascii="Times New Roman" w:hAnsi="Times New Roman" w:cs="Times New Roman"/>
+          <w:sz w:val="28"/>
+        </w:rPr>
+        <w:t>Request processing</w:t>
+      </w:r>
+      <w:r>
+        <w:rPr>
+          <w:rFonts w:ascii="Times New Roman" w:hAnsi="Times New Roman" w:cs="Times New Roman"/>
+          <w:sz w:val="28"/>
+        </w:rPr>
+        <w:t xml:space="preserve"> - </w:t>
+      </w:r>
+      <w:r>
+        <w:rPr>
+          <w:rFonts w:ascii="Times New Roman" w:hAnsi="Times New Roman" w:cs="Times New Roman"/>
+          <w:b/>
+          <w:sz w:val="28"/>
+        </w:rPr>
+        <w:t>service</w:t>
+      </w:r>
+    </w:p>
+    <w:p>
+      <w:pPr>
+        <w:pStyle w:val="ListParagraph"/>
+        <w:numPr>
+          <w:ilvl w:val="1"/>
+          <w:numId w:val="9"/>
+        </w:numPr>
+        <w:rPr>
+          <w:rFonts w:ascii="Times New Roman" w:hAnsi="Times New Roman" w:cs="Times New Roman"/>
+          <w:sz w:val="28"/>
+        </w:rPr>
+      </w:pPr>
+      <w:r>
+        <w:rPr>
+          <w:rFonts w:ascii="Times New Roman" w:hAnsi="Times New Roman" w:cs="Times New Roman"/>
+          <w:sz w:val="28"/>
+        </w:rPr>
+        <w:t>Servlet de-instantiation</w:t>
+      </w:r>
+      <w:r>
+        <w:rPr>
+          <w:rFonts w:ascii="Times New Roman" w:hAnsi="Times New Roman" w:cs="Times New Roman"/>
+          <w:sz w:val="28"/>
+        </w:rPr>
+        <w:t xml:space="preserve"> - </w:t>
+      </w:r>
+      <w:r>
+        <w:rPr>
+          <w:rFonts w:ascii="Times New Roman" w:hAnsi="Times New Roman" w:cs="Times New Roman"/>
+          <w:b/>
+          <w:sz w:val="28"/>
+        </w:rPr>
+        <w:t>destroy</w:t>
+      </w:r>
+    </w:p>
+    <w:p>
+      <w:pPr>
+        <w:rPr>
+          <w:rFonts w:ascii="Times New Roman" w:hAnsi="Times New Roman" w:cs="Times New Roman"/>
+          <w:sz w:val="28"/>
+        </w:rPr>
+      </w:pPr>
+    </w:p>
+    <w:p>
+      <w:pPr>
+        <w:rPr>
+          <w:rFonts w:ascii="Times New Roman" w:hAnsi="Times New Roman" w:cs="Times New Roman"/>
+          <w:b/>
+          <w:sz w:val="28"/>
+        </w:rPr>
+      </w:pPr>
+      <w:r>
+        <w:rPr>
+          <w:rFonts w:ascii="Times New Roman" w:hAnsi="Times New Roman" w:cs="Times New Roman"/>
+          <w:b/>
+          <w:sz w:val="28"/>
+        </w:rPr>
+        <w:t>Steps to prepare Service() method implementation:</w:t>
+      </w:r>
+    </w:p>
+    <w:p>
+      <w:pPr>
+        <w:pStyle w:val="ListParagraph"/>
+        <w:numPr>
+          <w:ilvl w:val="0"/>
+          <w:numId w:val="9"/>
+        </w:numPr>
+        <w:rPr>
+          <w:rFonts w:ascii="Times New Roman" w:hAnsi="Times New Roman" w:cs="Times New Roman"/>
+          <w:sz w:val="28"/>
+        </w:rPr>
+      </w:pPr>
+      <w:r>
+        <w:rPr>
+          <w:rFonts w:ascii="Times New Roman" w:hAnsi="Times New Roman" w:cs="Times New Roman"/>
+          <w:sz w:val="28"/>
+        </w:rPr>
+        <w:t>Set content type to Response Header.</w:t>
+      </w:r>
+    </w:p>
+    <w:p>
+      <w:pPr>
+        <w:pStyle w:val="ListParagraph"/>
+        <w:numPr>
+          <w:ilvl w:val="1"/>
+          <w:numId w:val="9"/>
+        </w:numPr>
+        <w:rPr>
+          <w:rFonts w:ascii="Times New Roman" w:hAnsi="Times New Roman" w:cs="Times New Roman"/>
+          <w:sz w:val="28"/>
+        </w:rPr>
+      </w:pPr>
+      <w:r>
+        <w:rPr>
+          <w:rFonts w:ascii="Times New Roman" w:hAnsi="Times New Roman" w:cs="Times New Roman"/>
+          <w:b/>
+          <w:sz w:val="28"/>
+        </w:rPr>
+        <w:t>Public void setContentType(String type)</w:t>
+      </w:r>
+      <w:r>
+        <w:rPr>
+          <w:rFonts w:ascii="Times New Roman" w:hAnsi="Times New Roman" w:cs="Times New Roman"/>
+          <w:sz w:val="28"/>
+        </w:rPr>
+        <w:t xml:space="preserve"> : //text/html , img/jpg, text/xml.</w:t>
+      </w:r>
+    </w:p>
+    <w:p>
+      <w:pPr>
+        <w:pStyle w:val="ListParagraph"/>
+        <w:numPr>
+          <w:ilvl w:val="1"/>
+          <w:numId w:val="9"/>
+        </w:numPr>
+        <w:rPr>
+          <w:rFonts w:ascii="Times New Roman" w:hAnsi="Times New Roman" w:cs="Times New Roman"/>
+          <w:sz w:val="28"/>
+        </w:rPr>
+      </w:pPr>
+      <w:r>
+        <w:rPr>
+          <w:rFonts w:ascii="Times New Roman" w:hAnsi="Times New Roman" w:cs="Times New Roman"/>
+          <w:sz w:val="28"/>
+        </w:rPr>
+        <w:t>To let know browser about the kind of response</w:t>
+      </w:r>
+    </w:p>
+    <w:p>
+      <w:pPr>
+        <w:pStyle w:val="ListParagraph"/>
+        <w:numPr>
+          <w:ilvl w:val="0"/>
+          <w:numId w:val="9"/>
+        </w:numPr>
+        <w:rPr>
+          <w:rFonts w:ascii="Times New Roman" w:hAnsi="Times New Roman" w:cs="Times New Roman"/>
+          <w:sz w:val="28"/>
+        </w:rPr>
+      </w:pPr>
+      <w:r>
+        <w:rPr>
+          <w:rFonts w:ascii="Times New Roman" w:hAnsi="Times New Roman" w:cs="Times New Roman"/>
+          <w:sz w:val="28"/>
+        </w:rPr>
+        <w:t>Get PrintWriter object.</w:t>
+      </w:r>
+    </w:p>
+    <w:p>
+      <w:pPr>
+        <w:pStyle w:val="ListParagraph"/>
+        <w:numPr>
+          <w:ilvl w:val="1"/>
+          <w:numId w:val="9"/>
+        </w:numPr>
+        <w:rPr>
+          <w:rFonts w:ascii="Times New Roman" w:hAnsi="Times New Roman" w:cs="Times New Roman"/>
+          <w:sz w:val="28"/>
+        </w:rPr>
+      </w:pPr>
+      <w:r>
+        <w:rPr>
+          <w:rFonts w:ascii="Times New Roman" w:hAnsi="Times New Roman" w:cs="Times New Roman"/>
+          <w:sz w:val="28"/>
+        </w:rPr>
+        <w:t>To keep response in response object in service method.</w:t>
+      </w:r>
+    </w:p>
+    <w:p>
+      <w:pPr>
+        <w:pStyle w:val="ListParagraph"/>
+        <w:numPr>
+          <w:ilvl w:val="1"/>
+          <w:numId w:val="9"/>
+        </w:numPr>
+        <w:rPr>
+          <w:rFonts w:ascii="Times New Roman" w:hAnsi="Times New Roman" w:cs="Times New Roman"/>
+          <w:b/>
+          <w:sz w:val="28"/>
+        </w:rPr>
+      </w:pPr>
+      <w:r>
+        <w:rPr>
+          <w:rFonts w:ascii="Times New Roman" w:hAnsi="Times New Roman" w:cs="Times New Roman"/>
+          <w:b/>
+          <w:sz w:val="28"/>
+        </w:rPr>
+        <w:t>Public PrintWriter getWriter()</w:t>
+      </w:r>
+    </w:p>
+    <w:p>
+      <w:pPr>
+        <w:pStyle w:val="ListParagraph"/>
+        <w:numPr>
+          <w:ilvl w:val="0"/>
+          <w:numId w:val="9"/>
+        </w:numPr>
+        <w:rPr>
+          <w:rFonts w:ascii="Times New Roman" w:hAnsi="Times New Roman" w:cs="Times New Roman"/>
+          <w:sz w:val="28"/>
+        </w:rPr>
+      </w:pPr>
+      <w:r>
+        <w:rPr>
+          <w:rFonts w:ascii="Times New Roman" w:hAnsi="Times New Roman" w:cs="Times New Roman"/>
+          <w:sz w:val="28"/>
+        </w:rPr>
+        <w:t>Generate Dynamic Response:</w:t>
+      </w:r>
+    </w:p>
+    <w:p>
+      <w:pPr>
+        <w:pStyle w:val="ListParagraph"/>
+        <w:numPr>
+          <w:ilvl w:val="1"/>
+          <w:numId w:val="9"/>
+        </w:numPr>
+        <w:rPr>
+          <w:rFonts w:ascii="Times New Roman" w:hAnsi="Times New Roman" w:cs="Times New Roman"/>
+          <w:b/>
+          <w:sz w:val="28"/>
+        </w:rPr>
+      </w:pPr>
+      <w:r>
+        <w:rPr>
+          <w:rFonts w:ascii="Times New Roman" w:hAnsi="Times New Roman" w:cs="Times New Roman"/>
+          <w:b/>
+          <w:sz w:val="28"/>
+        </w:rPr>
+        <w:t>Public void println()</w:t>
+      </w:r>
+    </w:p>
+    <w:p>
+      <w:pPr>
+        <w:rPr>
+          <w:rFonts w:ascii="Times New Roman" w:hAnsi="Times New Roman" w:cs="Times New Roman"/>
+          <w:b/>
+          <w:sz w:val="28"/>
+        </w:rPr>
+      </w:pPr>
+      <w:r>
+        <w:rPr>
+          <w:rFonts w:ascii="Times New Roman" w:hAnsi="Times New Roman" w:cs="Times New Roman"/>
+          <w:b/>
+          <w:sz w:val="28"/>
+        </w:rPr>
+        <w:t>Life Cycle:</w:t>
+      </w:r>
+    </w:p>
+    <w:p>
+      <w:pPr>
+        <w:rPr>
+          <w:rFonts w:ascii="Times New Roman" w:hAnsi="Times New Roman" w:cs="Times New Roman"/>
+          <w:b/>
+          <w:sz w:val="28"/>
+        </w:rPr>
+      </w:pPr>
+      <w:r>
+        <w:rPr>
+          <w:rFonts w:ascii="Times New Roman" w:hAnsi="Times New Roman" w:cs="Times New Roman"/>
+          <w:b/>
+          <w:sz w:val="28"/>
+        </w:rPr>
+        <w:t>While staring</w:t>
+      </w:r>
+    </w:p>
+    <w:p>
+      <w:pPr>
+        <w:pStyle w:val="ListParagraph"/>
+        <w:numPr>
+          <w:ilvl w:val="0"/>
+          <w:numId w:val="8"/>
+        </w:numPr>
+        <w:rPr>
+          <w:rFonts w:ascii="Times New Roman" w:hAnsi="Times New Roman" w:cs="Times New Roman"/>
+          <w:b/>
+          <w:sz w:val="28"/>
+        </w:rPr>
+      </w:pPr>
+      <w:r>
+        <w:rPr>
+          <w:rFonts w:ascii="Times New Roman" w:hAnsi="Times New Roman" w:cs="Times New Roman"/>
+          <w:sz w:val="28"/>
+        </w:rPr>
+        <w:t xml:space="preserve">When you start the server at first container will come to web-apps folder and deploy all the applications and prepare separate object for each and every deployed application </w:t>
+      </w:r>
+      <w:r>
+        <w:rPr>
+          <w:rFonts w:ascii="Times New Roman" w:hAnsi="Times New Roman" w:cs="Times New Roman"/>
+          <w:sz w:val="28"/>
+        </w:rPr>
+        <w:t>called as ServletContext object.</w:t>
+      </w:r>
+    </w:p>
+    <w:p>
+      <w:pPr>
+        <w:pStyle w:val="ListParagraph"/>
+        <w:numPr>
+          <w:ilvl w:val="0"/>
+          <w:numId w:val="8"/>
+        </w:numPr>
+        <w:rPr>
+          <w:rFonts w:ascii="Times New Roman" w:hAnsi="Times New Roman" w:cs="Times New Roman"/>
+          <w:b/>
+          <w:sz w:val="28"/>
+        </w:rPr>
+      </w:pPr>
+      <w:r>
+        <w:rPr>
+          <w:rFonts w:ascii="Times New Roman" w:hAnsi="Times New Roman" w:cs="Times New Roman"/>
+          <w:sz w:val="28"/>
+        </w:rPr>
+        <w:t>At the time of deployment container will check for web.xml file and loads it and parsing it, then it stores the application related data in to ServletContext object.</w:t>
+      </w:r>
+    </w:p>
+    <w:p>
+      <w:pPr>
+        <w:rPr>
+          <w:rFonts w:ascii="Times New Roman" w:hAnsi="Times New Roman" w:cs="Times New Roman"/>
+          <w:b/>
+          <w:sz w:val="28"/>
+        </w:rPr>
+      </w:pPr>
+      <w:r>
+        <w:rPr>
+          <w:rFonts w:ascii="Times New Roman" w:hAnsi="Times New Roman" w:cs="Times New Roman"/>
+          <w:b/>
+          <w:sz w:val="28"/>
+        </w:rPr>
+        <w:t>When Running:</w:t>
+      </w:r>
+    </w:p>
+    <w:p>
+      <w:pPr>
+        <w:pStyle w:val="ListParagraph"/>
+        <w:numPr>
+          <w:ilvl w:val="0"/>
+          <w:numId w:val="12"/>
+        </w:numPr>
+        <w:rPr>
+          <w:rFonts w:ascii="Times New Roman" w:hAnsi="Times New Roman" w:cs="Times New Roman"/>
+          <w:b/>
+          <w:sz w:val="28"/>
+        </w:rPr>
+      </w:pPr>
+      <w:r>
+        <w:rPr>
+          <w:rFonts w:ascii="Times New Roman" w:hAnsi="Times New Roman" w:cs="Times New Roman"/>
+          <w:sz w:val="28"/>
+        </w:rPr>
+        <w:t xml:space="preserve">When </w:t>
+      </w:r>
+      <w:r>
+        <w:rPr>
+          <w:rFonts w:ascii="Times New Roman" w:hAnsi="Times New Roman" w:cs="Times New Roman"/>
+          <w:sz w:val="28"/>
+        </w:rPr>
+        <w:t>URL</w:t>
+      </w:r>
+      <w:r>
+        <w:rPr>
+          <w:rFonts w:ascii="Times New Roman" w:hAnsi="Times New Roman" w:cs="Times New Roman"/>
+          <w:sz w:val="28"/>
+        </w:rPr>
+        <w:t xml:space="preserve"> is specified in client address bar, then request will come to protocol and it establishes a virtual socket connection between client and server. Then protocol creates a </w:t>
+      </w:r>
+      <w:r>
+        <w:rPr>
+          <w:rFonts w:ascii="Times New Roman" w:hAnsi="Times New Roman" w:cs="Times New Roman"/>
+          <w:sz w:val="28"/>
+        </w:rPr>
+        <w:t>request Format</w:t>
+      </w:r>
+      <w:r>
+        <w:rPr>
+          <w:rFonts w:ascii="Times New Roman" w:hAnsi="Times New Roman" w:cs="Times New Roman"/>
+          <w:sz w:val="28"/>
+        </w:rPr>
+        <w:t xml:space="preserve"> and forwarded to main server. Then main </w:t>
+      </w:r>
+      <w:r>
+        <w:rPr>
+          <w:rFonts w:ascii="Times New Roman" w:hAnsi="Times New Roman" w:cs="Times New Roman"/>
+          <w:sz w:val="28"/>
+        </w:rPr>
+        <w:t xml:space="preserve">server </w:t>
+      </w:r>
+      <w:r>
+        <w:rPr>
+          <w:rFonts w:ascii="Times New Roman" w:hAnsi="Times New Roman" w:cs="Times New Roman"/>
+          <w:sz w:val="28"/>
+        </w:rPr>
+        <w:t>does</w:t>
+      </w:r>
+      <w:r>
+        <w:rPr>
+          <w:rFonts w:ascii="Times New Roman" w:hAnsi="Times New Roman" w:cs="Times New Roman"/>
+          <w:sz w:val="28"/>
+        </w:rPr>
+        <w:t xml:space="preserve"> validations on ReqFmt and</w:t>
+      </w:r>
+      <w:r>
+        <w:rPr>
+          <w:rFonts w:ascii="Times New Roman" w:hAnsi="Times New Roman" w:cs="Times New Roman"/>
+          <w:sz w:val="28"/>
+        </w:rPr>
+        <w:t xml:space="preserve"> then </w:t>
+      </w:r>
+      <w:r>
+        <w:rPr>
+          <w:rFonts w:ascii="Times New Roman" w:hAnsi="Times New Roman" w:cs="Times New Roman"/>
+          <w:sz w:val="28"/>
+        </w:rPr>
+        <w:t>it forward</w:t>
+      </w:r>
+      <w:r>
+        <w:rPr>
+          <w:rFonts w:ascii="Times New Roman" w:hAnsi="Times New Roman" w:cs="Times New Roman"/>
+          <w:sz w:val="28"/>
+        </w:rPr>
+        <w:t xml:space="preserve"> the request to container. </w:t>
+      </w:r>
+    </w:p>
+    <w:p>
+      <w:pPr>
+        <w:pStyle w:val="ListParagraph"/>
+        <w:numPr>
+          <w:ilvl w:val="0"/>
+          <w:numId w:val="12"/>
+        </w:numPr>
+        <w:rPr>
+          <w:rFonts w:ascii="Times New Roman" w:hAnsi="Times New Roman" w:cs="Times New Roman"/>
+          <w:b/>
+          <w:sz w:val="28"/>
+        </w:rPr>
+      </w:pPr>
+      <w:r>
+        <w:rPr>
+          <w:rFonts w:ascii="Times New Roman" w:hAnsi="Times New Roman" w:cs="Times New Roman"/>
+          <w:sz w:val="28"/>
+        </w:rPr>
+        <w:t>Then Container recognizes the servlet</w:t>
+      </w:r>
+      <w:r>
+        <w:rPr>
+          <w:rFonts w:ascii="Times New Roman" w:hAnsi="Times New Roman" w:cs="Times New Roman"/>
+          <w:sz w:val="28"/>
+        </w:rPr>
+        <w:t xml:space="preserve"> application and if resource has any extension like html or jsp then it checks in public area if not it comes to WEB-INF folder and then to web.xml and finds the respective servlet mapping and searches it in classes folder.</w:t>
+      </w:r>
+      <w:r>
+        <w:rPr>
+          <w:rFonts w:ascii="Times New Roman" w:hAnsi="Times New Roman" w:cs="Times New Roman"/>
+          <w:sz w:val="28"/>
+        </w:rPr>
+        <w:t xml:space="preserve"> It also</w:t>
+      </w:r>
+      <w:r>
+        <w:rPr>
+          <w:rFonts w:ascii="Times New Roman" w:hAnsi="Times New Roman" w:cs="Times New Roman"/>
+          <w:sz w:val="28"/>
+        </w:rPr>
+        <w:t xml:space="preserve"> searches in lib folder</w:t>
+      </w:r>
+      <w:r>
+        <w:rPr>
+          <w:rFonts w:ascii="Times New Roman" w:hAnsi="Times New Roman" w:cs="Times New Roman"/>
+          <w:sz w:val="28"/>
+        </w:rPr>
+        <w:t>. If it not found in both places it raises ClassNotFound Exception.</w:t>
+      </w:r>
+    </w:p>
+    <w:p>
+      <w:pPr>
+        <w:pStyle w:val="ListParagraph"/>
+        <w:rPr>
+          <w:rFonts w:ascii="Times New Roman" w:hAnsi="Times New Roman" w:cs="Times New Roman"/>
+          <w:b/>
+          <w:sz w:val="28"/>
+        </w:rPr>
+      </w:pPr>
+    </w:p>
+    <w:p>
+      <w:pPr>
+        <w:pStyle w:val="ListParagraph"/>
+        <w:numPr>
+          <w:ilvl w:val="0"/>
+          <w:numId w:val="12"/>
+        </w:numPr>
+        <w:rPr>
+          <w:rFonts w:ascii="Times New Roman" w:hAnsi="Times New Roman" w:cs="Times New Roman"/>
+          <w:b/>
+          <w:sz w:val="28"/>
+        </w:rPr>
+      </w:pPr>
+      <w:r>
+        <w:rPr>
+          <w:rFonts w:ascii="Times New Roman" w:hAnsi="Times New Roman" w:cs="Times New Roman"/>
+          <w:sz w:val="28"/>
+        </w:rPr>
+        <w:t xml:space="preserve">If it finds Servlet class </w:t>
+      </w:r>
+      <w:r>
+        <w:rPr>
+          <w:rFonts w:ascii="Times New Roman" w:hAnsi="Times New Roman" w:cs="Times New Roman"/>
+          <w:sz w:val="28"/>
+        </w:rPr>
+        <w:t>file,</w:t>
+      </w:r>
+      <w:r>
+        <w:rPr>
+          <w:rFonts w:ascii="Times New Roman" w:hAnsi="Times New Roman" w:cs="Times New Roman"/>
+          <w:sz w:val="28"/>
+        </w:rPr>
+        <w:t xml:space="preserve"> then container will executes life cycle actions.</w:t>
+      </w:r>
+    </w:p>
+    <w:p>
+      <w:pPr>
+        <w:pStyle w:val="ListParagraph"/>
+        <w:numPr>
+          <w:ilvl w:val="1"/>
+          <w:numId w:val="12"/>
+        </w:numPr>
+        <w:rPr>
+          <w:rFonts w:ascii="Times New Roman" w:hAnsi="Times New Roman" w:cs="Times New Roman"/>
+          <w:b/>
+          <w:sz w:val="28"/>
+        </w:rPr>
+      </w:pPr>
+      <w:r>
+        <w:rPr>
+          <w:rFonts w:ascii="Times New Roman" w:hAnsi="Times New Roman" w:cs="Times New Roman"/>
+          <w:sz w:val="28"/>
+        </w:rPr>
+        <w:t xml:space="preserve">Servlet loading: </w:t>
+      </w:r>
+      <w:r>
+        <w:rPr>
+          <w:rFonts w:ascii="Times New Roman" w:hAnsi="Times New Roman" w:cs="Times New Roman"/>
+          <w:sz w:val="28"/>
+        </w:rPr>
+        <w:t xml:space="preserve"> servlet takes that class file and loads it in to memory. </w:t>
+      </w:r>
+    </w:p>
+    <w:p>
+      <w:pPr>
+        <w:pStyle w:val="ListParagraph"/>
+        <w:numPr>
+          <w:ilvl w:val="1"/>
+          <w:numId w:val="12"/>
+        </w:numPr>
+        <w:rPr>
+          <w:rFonts w:ascii="Times New Roman" w:hAnsi="Times New Roman" w:cs="Times New Roman"/>
+          <w:b/>
+          <w:sz w:val="28"/>
+        </w:rPr>
+      </w:pPr>
+      <w:r>
+        <w:rPr>
+          <w:rFonts w:ascii="Times New Roman" w:hAnsi="Times New Roman" w:cs="Times New Roman"/>
+          <w:sz w:val="28"/>
+        </w:rPr>
+        <w:t>Servlet Instantiation: After loading Container creates object for servlet.</w:t>
+      </w:r>
+    </w:p>
+    <w:p>
+      <w:pPr>
+        <w:pStyle w:val="ListParagraph"/>
+        <w:numPr>
+          <w:ilvl w:val="1"/>
+          <w:numId w:val="12"/>
+        </w:numPr>
+        <w:rPr>
+          <w:rFonts w:ascii="Times New Roman" w:hAnsi="Times New Roman" w:cs="Times New Roman"/>
+          <w:b/>
+          <w:sz w:val="28"/>
+        </w:rPr>
+      </w:pPr>
+      <w:r>
+        <w:rPr>
+          <w:rFonts w:ascii="Times New Roman" w:hAnsi="Times New Roman" w:cs="Times New Roman"/>
+          <w:sz w:val="28"/>
+        </w:rPr>
+        <w:t xml:space="preserve">Servlet Initialization: Container calls init method with </w:t>
+      </w:r>
+      <w:r>
+        <w:rPr>
+          <w:rFonts w:ascii="Times New Roman" w:hAnsi="Times New Roman" w:cs="Times New Roman"/>
+          <w:b/>
+          <w:sz w:val="28"/>
+        </w:rPr>
+        <w:t>servlet config object.</w:t>
+      </w:r>
+      <w:r>
+        <w:rPr>
+          <w:rFonts w:ascii="Times New Roman" w:hAnsi="Times New Roman" w:cs="Times New Roman"/>
+          <w:sz w:val="28"/>
+        </w:rPr>
+        <w:t xml:space="preserve"> </w:t>
+      </w:r>
+    </w:p>
+    <w:p>
+      <w:pPr>
+        <w:rPr>
+          <w:rFonts w:ascii="Times New Roman" w:hAnsi="Times New Roman" w:cs="Times New Roman"/>
+          <w:sz w:val="28"/>
+        </w:rPr>
+      </w:pPr>
+      <w:r>
+        <w:rPr>
+          <w:rFonts w:ascii="Times New Roman" w:hAnsi="Times New Roman" w:cs="Times New Roman"/>
+          <w:sz w:val="28"/>
+        </w:rPr>
+        <w:t>After initialization container will create a thread to execute service metho</w:t>
+      </w:r>
+      <w:r>
+        <w:rPr>
+          <w:rFonts w:ascii="Times New Roman" w:hAnsi="Times New Roman" w:cs="Times New Roman"/>
+          <w:sz w:val="28"/>
+        </w:rPr>
+        <w:t>d using thread pooling concept. For this container creates tw</w:t>
+      </w:r>
+      <w:r>
+        <w:rPr>
+          <w:rFonts w:ascii="Times New Roman" w:hAnsi="Times New Roman" w:cs="Times New Roman"/>
+          <w:sz w:val="28"/>
+        </w:rPr>
+        <w:t xml:space="preserve">o objects request and response. By executing service method response </w:t>
+      </w:r>
+      <w:r>
+        <w:rPr>
+          <w:rFonts w:ascii="Times New Roman" w:hAnsi="Times New Roman" w:cs="Times New Roman"/>
+          <w:sz w:val="28"/>
+        </w:rPr>
+        <w:t>is generated in response object and thread will come to dead state. By this container knows execution is completed and response is given back to main server.</w:t>
+      </w:r>
+    </w:p>
+    <w:p>
+      <w:pPr>
+        <w:rPr>
+          <w:rFonts w:ascii="Times New Roman" w:hAnsi="Times New Roman" w:cs="Times New Roman"/>
+          <w:sz w:val="28"/>
+        </w:rPr>
+      </w:pPr>
+      <w:r>
+        <w:rPr>
+          <w:rFonts w:ascii="Times New Roman" w:hAnsi="Times New Roman" w:cs="Times New Roman"/>
+          <w:sz w:val="28"/>
+        </w:rPr>
+        <w:t xml:space="preserve">Then main server gives it to protocol which in turn creates </w:t>
+      </w:r>
+      <w:r>
+        <w:rPr>
+          <w:rFonts w:ascii="Times New Roman" w:hAnsi="Times New Roman" w:cs="Times New Roman"/>
+          <w:sz w:val="28"/>
+        </w:rPr>
+        <w:t>RespFmt</w:t>
+      </w:r>
+      <w:r>
+        <w:rPr>
+          <w:rFonts w:ascii="Times New Roman" w:hAnsi="Times New Roman" w:cs="Times New Roman"/>
+          <w:sz w:val="28"/>
+        </w:rPr>
+        <w:t xml:space="preserve"> and carry and gives to client, it executes the response and displays.</w:t>
+      </w:r>
+    </w:p>
+    <w:p>
+      <w:pPr>
+        <w:rPr>
+          <w:rFonts w:ascii="Times New Roman" w:hAnsi="Times New Roman" w:cs="Times New Roman"/>
+          <w:sz w:val="28"/>
+        </w:rPr>
+      </w:pPr>
+      <w:r>
+        <w:rPr>
+          <w:rFonts w:ascii="Times New Roman" w:hAnsi="Times New Roman" w:cs="Times New Roman"/>
+          <w:sz w:val="28"/>
+        </w:rPr>
+        <w:t>Then protocol terminates the vi</w:t>
+      </w:r>
+      <w:r>
+        <w:rPr>
+          <w:rFonts w:ascii="Times New Roman" w:hAnsi="Times New Roman" w:cs="Times New Roman"/>
+          <w:sz w:val="28"/>
+        </w:rPr>
+        <w:t>r</w:t>
+      </w:r>
+      <w:r>
+        <w:rPr>
+          <w:rFonts w:ascii="Times New Roman" w:hAnsi="Times New Roman" w:cs="Times New Roman"/>
+          <w:sz w:val="28"/>
+        </w:rPr>
+        <w:t>tual socket connection, by this container destro</w:t>
+      </w:r>
+      <w:r>
+        <w:rPr>
+          <w:rFonts w:ascii="Times New Roman" w:hAnsi="Times New Roman" w:cs="Times New Roman"/>
+          <w:sz w:val="28"/>
+        </w:rPr>
+        <w:t xml:space="preserve">ys request and response objects and then it goes to waiting </w:t>
+      </w:r>
+      <w:r>
+        <w:rPr>
+          <w:rFonts w:ascii="Times New Roman" w:hAnsi="Times New Roman" w:cs="Times New Roman"/>
+          <w:sz w:val="28"/>
+        </w:rPr>
+        <w:t>state. It</w:t>
+      </w:r>
+      <w:r>
+        <w:rPr>
+          <w:rFonts w:ascii="Times New Roman" w:hAnsi="Times New Roman" w:cs="Times New Roman"/>
+          <w:sz w:val="28"/>
+        </w:rPr>
+        <w:t xml:space="preserve"> again checks for any request if no requests then it destroys servlet object called DE instantiation.</w:t>
+      </w:r>
+    </w:p>
+    <w:p>
+      <w:pPr>
+        <w:rPr>
+          <w:rFonts w:ascii="Times New Roman" w:hAnsi="Times New Roman" w:cs="Times New Roman"/>
+          <w:sz w:val="28"/>
+        </w:rPr>
+      </w:pPr>
+      <w:r>
+        <w:rPr>
+          <w:rFonts w:ascii="Times New Roman" w:hAnsi="Times New Roman" w:cs="Times New Roman"/>
+          <w:sz w:val="28"/>
+        </w:rPr>
+        <w:t>When we shut down or undeployed the application Container will destroy servlet context object.</w:t>
+      </w:r>
+      <w:r>
+        <w:rPr>
+          <w:rFonts w:ascii="Times New Roman" w:hAnsi="Times New Roman" w:cs="Times New Roman"/>
+          <w:sz w:val="28"/>
+        </w:rPr>
+        <w:t xml:space="preserve"> </w:t>
+      </w:r>
+    </w:p>
+    <w:p>
+      <w:pPr>
+        <w:rPr>
+          <w:rFonts w:ascii="Times New Roman" w:hAnsi="Times New Roman" w:cs="Times New Roman"/>
+          <w:sz w:val="28"/>
+        </w:rPr>
+      </w:pPr>
+      <w:r>
+        <w:rPr>
+          <w:rFonts w:ascii="Times New Roman" w:hAnsi="Times New Roman" w:cs="Times New Roman"/>
+          <w:noProof/>
+          <w:sz w:val="28"/>
+        </w:rPr>
+        <w:drawing>
+          <wp:inline distT="0" distB="0" distL="0" distR="0" wp14:anchorId="209F6E63" wp14:editId="4287CD0C">
+            <wp:extent cx="6858000" cy="3126740"/>
+            <wp:effectExtent l="0" t="0" r="0" b="0"/>
+            <wp:docPr id="21" name="Picture 21" descr="A close up of a map&#10;&#10;Description generated with very high confidence"/>
+            <wp:cNvGraphicFramePr>
+              <a:graphicFrameLocks xmlns:a="http://schemas.openxmlformats.org/drawingml/2006/main" noChangeAspect="1"/>
+            </wp:cNvGraphicFramePr>
+            <a:graphic xmlns:a="http://schemas.openxmlformats.org/drawingml/2006/main">
+              <a:graphicData uri="http://schemas.openxmlformats.org/drawingml/2006/picture">
+                <pic:pic xmlns:pic="http://schemas.openxmlformats.org/drawingml/2006/picture">
+                  <pic:nvPicPr>
+                    <pic:cNvPr id="21" name="1.PNG"/>
+                    <pic:cNvPicPr/>
+                  </pic:nvPicPr>
+                  <pic:blipFill>
+                    <a:blip r:embed="rId26">
+                      <a:extLst>
+                        <a:ext uri="{28A0092B-C50C-407E-A947-70E740481C1C}">
+                          <a14:useLocalDpi xmlns:a14="http://schemas.microsoft.com/office/drawing/2010/main" val="0"/>
+                        </a:ext>
+                      </a:extLst>
+                    </a:blip>
+                    <a:stretch>
+                      <a:fillRect/>
+                    </a:stretch>
+                  </pic:blipFill>
+                  <pic:spPr>
+                    <a:xfrm>
+                      <a:off x="0" y="0"/>
+                      <a:ext cx="6858000" cy="3126740"/>
+                    </a:xfrm>
+                    <a:prstGeom prst="rect">
+                      <a:avLst/>
+                    </a:prstGeom>
+                  </pic:spPr>
+                </pic:pic>
+              </a:graphicData>
+            </a:graphic>
+          </wp:inline>
+        </w:drawing>
+      </w:r>
+    </w:p>
+    <w:p>
+      <w:pPr>
+        <w:rPr>
+          <w:rFonts w:ascii="Times New Roman" w:hAnsi="Times New Roman" w:cs="Times New Roman"/>
+          <w:sz w:val="28"/>
+        </w:rPr>
+      </w:pPr>
+    </w:p>
+    <w:p>
+      <w:pPr>
+        <w:rPr>
+          <w:rFonts w:ascii="Times New Roman" w:hAnsi="Times New Roman" w:cs="Times New Roman"/>
+          <w:b/>
+          <w:sz w:val="28"/>
+        </w:rPr>
+      </w:pPr>
+      <w:r>
+        <w:rPr>
+          <w:rFonts w:ascii="Times New Roman" w:hAnsi="Times New Roman" w:cs="Times New Roman"/>
+          <w:b/>
+          <w:sz w:val="28"/>
+        </w:rPr>
+        <w:t>Drawbacks:</w:t>
+      </w:r>
+    </w:p>
+    <w:p>
+      <w:pPr>
+        <w:pStyle w:val="ListParagraph"/>
+        <w:numPr>
+          <w:ilvl w:val="0"/>
+          <w:numId w:val="13"/>
+        </w:numPr>
+        <w:rPr>
+          <w:rFonts w:ascii="Times New Roman" w:hAnsi="Times New Roman" w:cs="Times New Roman"/>
+          <w:sz w:val="28"/>
+        </w:rPr>
+      </w:pPr>
+      <w:r>
+        <w:rPr>
+          <w:rFonts w:ascii="Times New Roman" w:hAnsi="Times New Roman" w:cs="Times New Roman"/>
+          <w:sz w:val="28"/>
+        </w:rPr>
+        <w:t>Irrespective of the actual application requirement we need to implement all methods of servlet interface.</w:t>
+      </w:r>
+    </w:p>
+    <w:p>
+      <w:pPr>
+        <w:rPr>
+          <w:rFonts w:ascii="Times New Roman" w:hAnsi="Times New Roman" w:cs="Times New Roman"/>
+          <w:sz w:val="28"/>
+        </w:rPr>
+      </w:pPr>
+    </w:p>
+    <w:p>
+      <w:pPr>
+        <w:rPr>
+          <w:rFonts w:ascii="Times New Roman" w:hAnsi="Times New Roman" w:cs="Times New Roman"/>
+          <w:sz w:val="28"/>
+        </w:rPr>
+      </w:pPr>
+    </w:p>
+    <w:p>
+      <w:pPr>
+        <w:rPr>
+          <w:rFonts w:ascii="Times New Roman" w:hAnsi="Times New Roman" w:cs="Times New Roman"/>
+          <w:sz w:val="28"/>
+        </w:rPr>
+      </w:pPr>
+    </w:p>
+    <w:p>
+      <w:pPr>
+        <w:pStyle w:val="ListParagraph"/>
+        <w:numPr>
+          <w:ilvl w:val="0"/>
+          <w:numId w:val="13"/>
+        </w:numPr>
+        <w:rPr>
+          <w:rFonts w:ascii="Times New Roman" w:hAnsi="Times New Roman" w:cs="Times New Roman"/>
+          <w:b/>
+          <w:sz w:val="28"/>
+        </w:rPr>
+      </w:pPr>
+      <w:r>
+        <w:rPr>
+          <w:rFonts w:ascii="Times New Roman" w:hAnsi="Times New Roman" w:cs="Times New Roman"/>
+          <w:b/>
+          <w:sz w:val="28"/>
+        </w:rPr>
+        <w:t>Extending Generic servlet class:</w:t>
+      </w:r>
+    </w:p>
+    <w:p>
+      <w:pPr>
+        <w:pStyle w:val="ListParagraph"/>
+        <w:numPr>
+          <w:ilvl w:val="0"/>
+          <w:numId w:val="14"/>
+        </w:numPr>
+        <w:rPr>
+          <w:rFonts w:ascii="Times New Roman" w:hAnsi="Times New Roman" w:cs="Times New Roman"/>
+          <w:b/>
+          <w:sz w:val="28"/>
+        </w:rPr>
+      </w:pPr>
+      <w:r>
+        <w:rPr>
+          <w:rFonts w:ascii="Times New Roman" w:hAnsi="Times New Roman" w:cs="Times New Roman"/>
+          <w:sz w:val="28"/>
+        </w:rPr>
+        <w:t xml:space="preserve">Using </w:t>
+      </w:r>
+      <w:r>
+        <w:rPr>
+          <w:rFonts w:ascii="Times New Roman" w:hAnsi="Times New Roman" w:cs="Times New Roman"/>
+          <w:b/>
+          <w:sz w:val="28"/>
+        </w:rPr>
+        <w:t>adapter design pattern.</w:t>
+      </w:r>
+    </w:p>
+    <w:p>
+      <w:pPr>
+        <w:pStyle w:val="ListParagraph"/>
+        <w:numPr>
+          <w:ilvl w:val="0"/>
+          <w:numId w:val="14"/>
+        </w:numPr>
+        <w:rPr>
+          <w:rFonts w:ascii="Times New Roman" w:hAnsi="Times New Roman" w:cs="Times New Roman"/>
+          <w:b/>
+          <w:sz w:val="28"/>
+        </w:rPr>
+      </w:pPr>
+      <w:r>
+        <w:rPr>
+          <w:rFonts w:ascii="Times New Roman" w:hAnsi="Times New Roman" w:cs="Times New Roman"/>
+          <w:sz w:val="28"/>
+        </w:rPr>
+        <w:t>It is an abstract class which has mandatory methods as abstract.</w:t>
+      </w:r>
+    </w:p>
+    <w:p>
+      <w:pPr>
+        <w:pStyle w:val="ListParagraph"/>
+        <w:numPr>
+          <w:ilvl w:val="0"/>
+          <w:numId w:val="14"/>
+        </w:numPr>
+        <w:rPr>
+          <w:rFonts w:ascii="Times New Roman" w:hAnsi="Times New Roman" w:cs="Times New Roman"/>
+          <w:b/>
+          <w:sz w:val="28"/>
+        </w:rPr>
+      </w:pPr>
+      <w:r>
+        <w:rPr>
+          <w:rFonts w:ascii="Times New Roman" w:hAnsi="Times New Roman" w:cs="Times New Roman"/>
+          <w:sz w:val="28"/>
+        </w:rPr>
+        <w:t>Service method is abstract.</w:t>
+      </w:r>
+    </w:p>
+    <w:p>
+      <w:pPr>
+        <w:rPr>
+          <w:rFonts w:ascii="Times New Roman" w:hAnsi="Times New Roman" w:cs="Times New Roman"/>
+          <w:b/>
+          <w:sz w:val="28"/>
+        </w:rPr>
+      </w:pPr>
+      <w:r>
+        <w:rPr>
+          <w:rFonts w:ascii="Times New Roman" w:hAnsi="Times New Roman" w:cs="Times New Roman"/>
+          <w:b/>
+          <w:noProof/>
+          <w:sz w:val="28"/>
+        </w:rPr>
+        <w:drawing>
+          <wp:inline distT="0" distB="0" distL="0" distR="0" wp14:anchorId="0EAE03AB" wp14:editId="494AB025">
+            <wp:extent cx="6858000" cy="2822575"/>
+            <wp:effectExtent l="0" t="0" r="0" b="0"/>
+            <wp:docPr id="22" name="Picture 22" descr="A screenshot of a social media post&#10;&#10;Description generated with very high confidence"/>
+            <wp:cNvGraphicFramePr>
+              <a:graphicFrameLocks xmlns:a="http://schemas.openxmlformats.org/drawingml/2006/main" noChangeAspect="1"/>
+            </wp:cNvGraphicFramePr>
+            <a:graphic xmlns:a="http://schemas.openxmlformats.org/drawingml/2006/main">
+              <a:graphicData uri="http://schemas.openxmlformats.org/drawingml/2006/picture">
+                <pic:pic xmlns:pic="http://schemas.openxmlformats.org/drawingml/2006/picture">
+                  <pic:nvPicPr>
+                    <pic:cNvPr id="22" name="1.PNG"/>
+                    <pic:cNvPicPr/>
+                  </pic:nvPicPr>
+                  <pic:blipFill>
+                    <a:blip r:embed="rId27">
+                      <a:extLst>
+                        <a:ext uri="{28A0092B-C50C-407E-A947-70E740481C1C}">
+                          <a14:useLocalDpi xmlns:a14="http://schemas.microsoft.com/office/drawing/2010/main" val="0"/>
+                        </a:ext>
+                      </a:extLst>
+                    </a:blip>
+                    <a:stretch>
+                      <a:fillRect/>
+                    </a:stretch>
+                  </pic:blipFill>
+                  <pic:spPr>
+                    <a:xfrm>
+                      <a:off x="0" y="0"/>
+                      <a:ext cx="6858000" cy="2822575"/>
+                    </a:xfrm>
+                    <a:prstGeom prst="rect">
+                      <a:avLst/>
+                    </a:prstGeom>
+                  </pic:spPr>
+                </pic:pic>
+              </a:graphicData>
+            </a:graphic>
+          </wp:inline>
+        </w:drawing>
+      </w:r>
+    </w:p>
+    <w:p>
+      <w:pPr>
+        <w:rPr>
+          <w:rFonts w:ascii="Times New Roman" w:hAnsi="Times New Roman" w:cs="Times New Roman"/>
+          <w:b/>
+          <w:sz w:val="28"/>
+        </w:rPr>
+      </w:pPr>
       <w:bookmarkStart w:id="0" w:name="_GoBack"/>
       <w:bookmarkEnd w:id="0"/>
     </w:p>
     <w:p>
       <w:pPr>
-        <w:rPr>
-          <w:rFonts w:ascii="Times New Roman" w:hAnsi="Times New Roman" w:cs="Times New Roman"/>
-          <w:sz w:val="28"/>
-        </w:rPr>
-      </w:pPr>
-    </w:p>
-    <w:p>
-      <w:pPr>
-        <w:rPr>
-          <w:rFonts w:ascii="Times New Roman" w:hAnsi="Times New Roman" w:cs="Times New Roman"/>
-          <w:b/>
-          <w:sz w:val="28"/>
-        </w:rPr>
-      </w:pPr>
-    </w:p>
-    <w:p>
-      <w:pPr>
-        <w:rPr>
-          <w:rFonts w:ascii="Times New Roman" w:hAnsi="Times New Roman" w:cs="Times New Roman"/>
-          <w:b/>
+        <w:pStyle w:val="ListParagraph"/>
+        <w:rPr>
+          <w:rFonts w:ascii="Times New Roman" w:hAnsi="Times New Roman" w:cs="Times New Roman"/>
+          <w:sz w:val="28"/>
+        </w:rPr>
+      </w:pPr>
+    </w:p>
+    <w:p>
+      <w:pPr>
+        <w:rPr>
+          <w:rFonts w:ascii="Times New Roman" w:hAnsi="Times New Roman" w:cs="Times New Roman"/>
           <w:sz w:val="28"/>
         </w:rPr>
       </w:pPr>
@@ -1555,9 +4877,327 @@
 <file path=word/numbering.xml><?xml version="1.0" encoding="utf-8"?>
 <w:numbering xmlns:wpc="http://schemas.microsoft.com/office/word/2010/wordprocessingCanvas" xmlns:cx="http://schemas.microsoft.com/office/drawing/2014/chartex" xmlns:cx1="http://schemas.microsoft.com/office/drawing/2015/9/8/chartex" xmlns:cx2="http://schemas.microsoft.com/office/drawing/2015/10/21/chartex" xmlns:cx3="http://schemas.microsoft.com/office/drawing/2016/5/9/chartex" xmlns:cx4="http://schemas.microsoft.com/office/drawing/2016/5/10/chartex" xmlns:cx5="http://schemas.microsoft.com/office/drawing/2016/5/11/chartex" xmlns:cx6="http://schemas.microsoft.com/office/drawing/2016/5/12/chartex" xmlns:cx7="http://schemas.microsoft.com/office/drawing/2016/5/13/chartex" xmlns:cx8="http://schemas.microsoft.com/office/drawing/2016/5/14/chartex" xmlns:mc="http://schemas.openxmlformats.org/markup-compatibility/2006" xmlns:aink="http://schemas.microsoft.com/office/drawing/2016/ink" xmlns:am3d="http://schemas.microsoft.com/office/drawing/2017/model3d" xmlns:o="urn:schemas-microsoft-com:office:office" xmlns:r="http://schemas.openxmlformats.org/officeDocument/2006/relationships" xmlns:m="http://schemas.openxmlformats.org/officeDocument/2006/math" xmlns:v="urn:schemas-microsoft-com:vml" xmlns:wp14="http://schemas.microsoft.com/office/word/2010/wordprocessingDrawing" xmlns:wp="http://schemas.openxmlformats.org/drawingml/2006/wordprocessingDrawing" xmlns:w10="urn:schemas-microsoft-com:office:word" xmlns:w="http://schemas.openxmlformats.org/wordprocessingml/2006/main" xmlns:w14="http://schemas.microsoft.com/office/word/2010/wordml" xmlns:w15="http://schemas.microsoft.com/office/word/2012/wordml" xmlns:w16cid="http://schemas.microsoft.com/office/word/2016/wordml/cid" xmlns:w16se="http://schemas.microsoft.com/office/word/2015/wordml/symex" xmlns:wpg="http://schemas.microsoft.com/office/word/2010/wordprocessingGroup" xmlns:wpi="http://schemas.microsoft.com/office/word/2010/wordprocessingInk" xmlns:wne="http://schemas.microsoft.com/office/word/2006/wordml" xmlns:wps="http://schemas.microsoft.com/office/word/2010/wordprocessingShape" mc:Ignorable="w14 w15 w16se w16cid wp14">
   <w:abstractNum w:abstractNumId="0" w15:restartNumberingAfterBreak="0">
+    <w:nsid w:val="07027FA8"/>
+    <w:multiLevelType w:val="hybridMultilevel"/>
+    <w:tmpl w:val="2E560350"/>
+    <w:lvl w:ilvl="0" w:tplc="0409000F">
+      <w:start w:val="1"/>
+      <w:numFmt w:val="decimal"/>
+      <w:lvlText w:val="%1."/>
+      <w:lvlJc w:val="left"/>
+      <w:pPr>
+        <w:ind w:left="720" w:hanging="360"/>
+      </w:pPr>
+      <w:rPr>
+        <w:rFonts w:hint="default"/>
+      </w:rPr>
+    </w:lvl>
+    <w:lvl w:ilvl="1" w:tplc="04090001">
+      <w:start w:val="1"/>
+      <w:numFmt w:val="bullet"/>
+      <w:lvlText w:val=""/>
+      <w:lvlJc w:val="left"/>
+      <w:pPr>
+        <w:ind w:left="1440" w:hanging="360"/>
+      </w:pPr>
+      <w:rPr>
+        <w:rFonts w:ascii="Symbol" w:hAnsi="Symbol" w:hint="default"/>
+      </w:rPr>
+    </w:lvl>
+    <w:lvl w:ilvl="2" w:tplc="0409001B">
+      <w:start w:val="1"/>
+      <w:numFmt w:val="lowerRoman"/>
+      <w:lvlText w:val="%3."/>
+      <w:lvlJc w:val="right"/>
+      <w:pPr>
+        <w:ind w:left="2160" w:hanging="180"/>
+      </w:pPr>
+    </w:lvl>
+    <w:lvl w:ilvl="3" w:tplc="0409000F" w:tentative="1">
+      <w:start w:val="1"/>
+      <w:numFmt w:val="decimal"/>
+      <w:lvlText w:val="%4."/>
+      <w:lvlJc w:val="left"/>
+      <w:pPr>
+        <w:ind w:left="2880" w:hanging="360"/>
+      </w:pPr>
+    </w:lvl>
+    <w:lvl w:ilvl="4" w:tplc="04090019" w:tentative="1">
+      <w:start w:val="1"/>
+      <w:numFmt w:val="lowerLetter"/>
+      <w:lvlText w:val="%5."/>
+      <w:lvlJc w:val="left"/>
+      <w:pPr>
+        <w:ind w:left="3600" w:hanging="360"/>
+      </w:pPr>
+    </w:lvl>
+    <w:lvl w:ilvl="5" w:tplc="0409001B" w:tentative="1">
+      <w:start w:val="1"/>
+      <w:numFmt w:val="lowerRoman"/>
+      <w:lvlText w:val="%6."/>
+      <w:lvlJc w:val="right"/>
+      <w:pPr>
+        <w:ind w:left="4320" w:hanging="180"/>
+      </w:pPr>
+    </w:lvl>
+    <w:lvl w:ilvl="6" w:tplc="0409000F" w:tentative="1">
+      <w:start w:val="1"/>
+      <w:numFmt w:val="decimal"/>
+      <w:lvlText w:val="%7."/>
+      <w:lvlJc w:val="left"/>
+      <w:pPr>
+        <w:ind w:left="5040" w:hanging="360"/>
+      </w:pPr>
+    </w:lvl>
+    <w:lvl w:ilvl="7" w:tplc="04090019" w:tentative="1">
+      <w:start w:val="1"/>
+      <w:numFmt w:val="lowerLetter"/>
+      <w:lvlText w:val="%8."/>
+      <w:lvlJc w:val="left"/>
+      <w:pPr>
+        <w:ind w:left="5760" w:hanging="360"/>
+      </w:pPr>
+    </w:lvl>
+    <w:lvl w:ilvl="8" w:tplc="0409001B" w:tentative="1">
+      <w:start w:val="1"/>
+      <w:numFmt w:val="lowerRoman"/>
+      <w:lvlText w:val="%9."/>
+      <w:lvlJc w:val="right"/>
+      <w:pPr>
+        <w:ind w:left="6480" w:hanging="180"/>
+      </w:pPr>
+    </w:lvl>
+  </w:abstractNum>
+  <w:abstractNum w:abstractNumId="1" w15:restartNumberingAfterBreak="0">
+    <w:nsid w:val="09CB54AF"/>
+    <w:multiLevelType w:val="hybridMultilevel"/>
+    <w:tmpl w:val="FCF4B3F2"/>
+    <w:lvl w:ilvl="0" w:tplc="0409000B">
+      <w:start w:val="1"/>
+      <w:numFmt w:val="bullet"/>
+      <w:lvlText w:val=""/>
+      <w:lvlJc w:val="left"/>
+      <w:pPr>
+        <w:ind w:left="720" w:hanging="360"/>
+      </w:pPr>
+      <w:rPr>
+        <w:rFonts w:ascii="Wingdings" w:hAnsi="Wingdings" w:hint="default"/>
+      </w:rPr>
+    </w:lvl>
+    <w:lvl w:ilvl="1" w:tplc="04090003" w:tentative="1">
+      <w:start w:val="1"/>
+      <w:numFmt w:val="bullet"/>
+      <w:lvlText w:val="o"/>
+      <w:lvlJc w:val="left"/>
+      <w:pPr>
+        <w:ind w:left="1440" w:hanging="360"/>
+      </w:pPr>
+      <w:rPr>
+        <w:rFonts w:ascii="Courier New" w:hAnsi="Courier New" w:cs="Courier New" w:hint="default"/>
+      </w:rPr>
+    </w:lvl>
+    <w:lvl w:ilvl="2" w:tplc="04090005" w:tentative="1">
+      <w:start w:val="1"/>
+      <w:numFmt w:val="bullet"/>
+      <w:lvlText w:val=""/>
+      <w:lvlJc w:val="left"/>
+      <w:pPr>
+        <w:ind w:left="2160" w:hanging="360"/>
+      </w:pPr>
+      <w:rPr>
+        <w:rFonts w:ascii="Wingdings" w:hAnsi="Wingdings" w:hint="default"/>
+      </w:rPr>
+    </w:lvl>
+    <w:lvl w:ilvl="3" w:tplc="04090001" w:tentative="1">
+      <w:start w:val="1"/>
+      <w:numFmt w:val="bullet"/>
+      <w:lvlText w:val=""/>
+      <w:lvlJc w:val="left"/>
+      <w:pPr>
+        <w:ind w:left="2880" w:hanging="360"/>
+      </w:pPr>
+      <w:rPr>
+        <w:rFonts w:ascii="Symbol" w:hAnsi="Symbol" w:hint="default"/>
+      </w:rPr>
+    </w:lvl>
+    <w:lvl w:ilvl="4" w:tplc="04090003" w:tentative="1">
+      <w:start w:val="1"/>
+      <w:numFmt w:val="bullet"/>
+      <w:lvlText w:val="o"/>
+      <w:lvlJc w:val="left"/>
+      <w:pPr>
+        <w:ind w:left="3600" w:hanging="360"/>
+      </w:pPr>
+      <w:rPr>
+        <w:rFonts w:ascii="Courier New" w:hAnsi="Courier New" w:cs="Courier New" w:hint="default"/>
+      </w:rPr>
+    </w:lvl>
+    <w:lvl w:ilvl="5" w:tplc="04090005" w:tentative="1">
+      <w:start w:val="1"/>
+      <w:numFmt w:val="bullet"/>
+      <w:lvlText w:val=""/>
+      <w:lvlJc w:val="left"/>
+      <w:pPr>
+        <w:ind w:left="4320" w:hanging="360"/>
+      </w:pPr>
+      <w:rPr>
+        <w:rFonts w:ascii="Wingdings" w:hAnsi="Wingdings" w:hint="default"/>
+      </w:rPr>
+    </w:lvl>
+    <w:lvl w:ilvl="6" w:tplc="04090001" w:tentative="1">
+      <w:start w:val="1"/>
+      <w:numFmt w:val="bullet"/>
+      <w:lvlText w:val=""/>
+      <w:lvlJc w:val="left"/>
+      <w:pPr>
+        <w:ind w:left="5040" w:hanging="360"/>
+      </w:pPr>
+      <w:rPr>
+        <w:rFonts w:ascii="Symbol" w:hAnsi="Symbol" w:hint="default"/>
+      </w:rPr>
+    </w:lvl>
+    <w:lvl w:ilvl="7" w:tplc="04090003" w:tentative="1">
+      <w:start w:val="1"/>
+      <w:numFmt w:val="bullet"/>
+      <w:lvlText w:val="o"/>
+      <w:lvlJc w:val="left"/>
+      <w:pPr>
+        <w:ind w:left="5760" w:hanging="360"/>
+      </w:pPr>
+      <w:rPr>
+        <w:rFonts w:ascii="Courier New" w:hAnsi="Courier New" w:cs="Courier New" w:hint="default"/>
+      </w:rPr>
+    </w:lvl>
+    <w:lvl w:ilvl="8" w:tplc="04090005" w:tentative="1">
+      <w:start w:val="1"/>
+      <w:numFmt w:val="bullet"/>
+      <w:lvlText w:val=""/>
+      <w:lvlJc w:val="left"/>
+      <w:pPr>
+        <w:ind w:left="6480" w:hanging="360"/>
+      </w:pPr>
+      <w:rPr>
+        <w:rFonts w:ascii="Wingdings" w:hAnsi="Wingdings" w:hint="default"/>
+      </w:rPr>
+    </w:lvl>
+  </w:abstractNum>
+  <w:abstractNum w:abstractNumId="2" w15:restartNumberingAfterBreak="0">
+    <w:nsid w:val="0AE76FB2"/>
+    <w:multiLevelType w:val="hybridMultilevel"/>
+    <w:tmpl w:val="934C4D0C"/>
+    <w:lvl w:ilvl="0" w:tplc="04090001">
+      <w:start w:val="1"/>
+      <w:numFmt w:val="bullet"/>
+      <w:lvlText w:val=""/>
+      <w:lvlJc w:val="left"/>
+      <w:pPr>
+        <w:ind w:left="720" w:hanging="360"/>
+      </w:pPr>
+      <w:rPr>
+        <w:rFonts w:ascii="Symbol" w:hAnsi="Symbol" w:hint="default"/>
+      </w:rPr>
+    </w:lvl>
+    <w:lvl w:ilvl="1" w:tplc="04090003">
+      <w:start w:val="1"/>
+      <w:numFmt w:val="bullet"/>
+      <w:lvlText w:val="o"/>
+      <w:lvlJc w:val="left"/>
+      <w:pPr>
+        <w:ind w:left="1440" w:hanging="360"/>
+      </w:pPr>
+      <w:rPr>
+        <w:rFonts w:ascii="Courier New" w:hAnsi="Courier New" w:cs="Courier New" w:hint="default"/>
+      </w:rPr>
+    </w:lvl>
+    <w:lvl w:ilvl="2" w:tplc="04090005" w:tentative="1">
+      <w:start w:val="1"/>
+      <w:numFmt w:val="bullet"/>
+      <w:lvlText w:val=""/>
+      <w:lvlJc w:val="left"/>
+      <w:pPr>
+        <w:ind w:left="2160" w:hanging="360"/>
+      </w:pPr>
+      <w:rPr>
+        <w:rFonts w:ascii="Wingdings" w:hAnsi="Wingdings" w:hint="default"/>
+      </w:rPr>
+    </w:lvl>
+    <w:lvl w:ilvl="3" w:tplc="04090001" w:tentative="1">
+      <w:start w:val="1"/>
+      <w:numFmt w:val="bullet"/>
+      <w:lvlText w:val=""/>
+      <w:lvlJc w:val="left"/>
+      <w:pPr>
+        <w:ind w:left="2880" w:hanging="360"/>
+      </w:pPr>
+      <w:rPr>
+        <w:rFonts w:ascii="Symbol" w:hAnsi="Symbol" w:hint="default"/>
+      </w:rPr>
+    </w:lvl>
+    <w:lvl w:ilvl="4" w:tplc="04090003" w:tentative="1">
+      <w:start w:val="1"/>
+      <w:numFmt w:val="bullet"/>
+      <w:lvlText w:val="o"/>
+      <w:lvlJc w:val="left"/>
+      <w:pPr>
+        <w:ind w:left="3600" w:hanging="360"/>
+      </w:pPr>
+      <w:rPr>
+        <w:rFonts w:ascii="Courier New" w:hAnsi="Courier New" w:cs="Courier New" w:hint="default"/>
+      </w:rPr>
+    </w:lvl>
+    <w:lvl w:ilvl="5" w:tplc="04090005" w:tentative="1">
+      <w:start w:val="1"/>
+      <w:numFmt w:val="bullet"/>
+      <w:lvlText w:val=""/>
+      <w:lvlJc w:val="left"/>
+      <w:pPr>
+        <w:ind w:left="4320" w:hanging="360"/>
+      </w:pPr>
+      <w:rPr>
+        <w:rFonts w:ascii="Wingdings" w:hAnsi="Wingdings" w:hint="default"/>
+      </w:rPr>
+    </w:lvl>
+    <w:lvl w:ilvl="6" w:tplc="04090001" w:tentative="1">
+      <w:start w:val="1"/>
+      <w:numFmt w:val="bullet"/>
+      <w:lvlText w:val=""/>
+      <w:lvlJc w:val="left"/>
+      <w:pPr>
+        <w:ind w:left="5040" w:hanging="360"/>
+      </w:pPr>
+      <w:rPr>
+        <w:rFonts w:ascii="Symbol" w:hAnsi="Symbol" w:hint="default"/>
+      </w:rPr>
+    </w:lvl>
+    <w:lvl w:ilvl="7" w:tplc="04090003" w:tentative="1">
+      <w:start w:val="1"/>
+      <w:numFmt w:val="bullet"/>
+      <w:lvlText w:val="o"/>
+      <w:lvlJc w:val="left"/>
+      <w:pPr>
+        <w:ind w:left="5760" w:hanging="360"/>
+      </w:pPr>
+      <w:rPr>
+        <w:rFonts w:ascii="Courier New" w:hAnsi="Courier New" w:cs="Courier New" w:hint="default"/>
+      </w:rPr>
+    </w:lvl>
+    <w:lvl w:ilvl="8" w:tplc="04090005" w:tentative="1">
+      <w:start w:val="1"/>
+      <w:numFmt w:val="bullet"/>
+      <w:lvlText w:val=""/>
+      <w:lvlJc w:val="left"/>
+      <w:pPr>
+        <w:ind w:left="6480" w:hanging="360"/>
+      </w:pPr>
+      <w:rPr>
+        <w:rFonts w:ascii="Wingdings" w:hAnsi="Wingdings" w:hint="default"/>
+      </w:rPr>
+    </w:lvl>
+  </w:abstractNum>
+  <w:abstractNum w:abstractNumId="3" w15:restartNumberingAfterBreak="0">
     <w:nsid w:val="10D86AC8"/>
     <w:multiLevelType w:val="hybridMultilevel"/>
-    <w:tmpl w:val="7B98F5E2"/>
+    <w:tmpl w:val="2A880C80"/>
     <w:lvl w:ilvl="0" w:tplc="04090001">
       <w:start w:val="1"/>
       <w:numFmt w:val="bullet"/>
@@ -1667,7 +5307,346 @@
       </w:rPr>
     </w:lvl>
   </w:abstractNum>
-  <w:abstractNum w:abstractNumId="1" w15:restartNumberingAfterBreak="0">
+  <w:abstractNum w:abstractNumId="4" w15:restartNumberingAfterBreak="0">
+    <w:nsid w:val="13AD134E"/>
+    <w:multiLevelType w:val="hybridMultilevel"/>
+    <w:tmpl w:val="ABA68B1A"/>
+    <w:lvl w:ilvl="0" w:tplc="04090001">
+      <w:start w:val="1"/>
+      <w:numFmt w:val="bullet"/>
+      <w:lvlText w:val=""/>
+      <w:lvlJc w:val="left"/>
+      <w:pPr>
+        <w:ind w:left="1440" w:hanging="360"/>
+      </w:pPr>
+      <w:rPr>
+        <w:rFonts w:ascii="Symbol" w:hAnsi="Symbol" w:hint="default"/>
+      </w:rPr>
+    </w:lvl>
+    <w:lvl w:ilvl="1" w:tplc="04090003" w:tentative="1">
+      <w:start w:val="1"/>
+      <w:numFmt w:val="bullet"/>
+      <w:lvlText w:val="o"/>
+      <w:lvlJc w:val="left"/>
+      <w:pPr>
+        <w:ind w:left="2160" w:hanging="360"/>
+      </w:pPr>
+      <w:rPr>
+        <w:rFonts w:ascii="Courier New" w:hAnsi="Courier New" w:cs="Courier New" w:hint="default"/>
+      </w:rPr>
+    </w:lvl>
+    <w:lvl w:ilvl="2" w:tplc="04090005" w:tentative="1">
+      <w:start w:val="1"/>
+      <w:numFmt w:val="bullet"/>
+      <w:lvlText w:val=""/>
+      <w:lvlJc w:val="left"/>
+      <w:pPr>
+        <w:ind w:left="2880" w:hanging="360"/>
+      </w:pPr>
+      <w:rPr>
+        <w:rFonts w:ascii="Wingdings" w:hAnsi="Wingdings" w:hint="default"/>
+      </w:rPr>
+    </w:lvl>
+    <w:lvl w:ilvl="3" w:tplc="04090001" w:tentative="1">
+      <w:start w:val="1"/>
+      <w:numFmt w:val="bullet"/>
+      <w:lvlText w:val=""/>
+      <w:lvlJc w:val="left"/>
+      <w:pPr>
+        <w:ind w:left="3600" w:hanging="360"/>
+      </w:pPr>
+      <w:rPr>
+        <w:rFonts w:ascii="Symbol" w:hAnsi="Symbol" w:hint="default"/>
+      </w:rPr>
+    </w:lvl>
+    <w:lvl w:ilvl="4" w:tplc="04090003" w:tentative="1">
+      <w:start w:val="1"/>
+      <w:numFmt w:val="bullet"/>
+      <w:lvlText w:val="o"/>
+      <w:lvlJc w:val="left"/>
+      <w:pPr>
+        <w:ind w:left="4320" w:hanging="360"/>
+      </w:pPr>
+      <w:rPr>
+        <w:rFonts w:ascii="Courier New" w:hAnsi="Courier New" w:cs="Courier New" w:hint="default"/>
+      </w:rPr>
+    </w:lvl>
+    <w:lvl w:ilvl="5" w:tplc="04090005" w:tentative="1">
+      <w:start w:val="1"/>
+      <w:numFmt w:val="bullet"/>
+      <w:lvlText w:val=""/>
+      <w:lvlJc w:val="left"/>
+      <w:pPr>
+        <w:ind w:left="5040" w:hanging="360"/>
+      </w:pPr>
+      <w:rPr>
+        <w:rFonts w:ascii="Wingdings" w:hAnsi="Wingdings" w:hint="default"/>
+      </w:rPr>
+    </w:lvl>
+    <w:lvl w:ilvl="6" w:tplc="04090001" w:tentative="1">
+      <w:start w:val="1"/>
+      <w:numFmt w:val="bullet"/>
+      <w:lvlText w:val=""/>
+      <w:lvlJc w:val="left"/>
+      <w:pPr>
+        <w:ind w:left="5760" w:hanging="360"/>
+      </w:pPr>
+      <w:rPr>
+        <w:rFonts w:ascii="Symbol" w:hAnsi="Symbol" w:hint="default"/>
+      </w:rPr>
+    </w:lvl>
+    <w:lvl w:ilvl="7" w:tplc="04090003" w:tentative="1">
+      <w:start w:val="1"/>
+      <w:numFmt w:val="bullet"/>
+      <w:lvlText w:val="o"/>
+      <w:lvlJc w:val="left"/>
+      <w:pPr>
+        <w:ind w:left="6480" w:hanging="360"/>
+      </w:pPr>
+      <w:rPr>
+        <w:rFonts w:ascii="Courier New" w:hAnsi="Courier New" w:cs="Courier New" w:hint="default"/>
+      </w:rPr>
+    </w:lvl>
+    <w:lvl w:ilvl="8" w:tplc="04090005" w:tentative="1">
+      <w:start w:val="1"/>
+      <w:numFmt w:val="bullet"/>
+      <w:lvlText w:val=""/>
+      <w:lvlJc w:val="left"/>
+      <w:pPr>
+        <w:ind w:left="7200" w:hanging="360"/>
+      </w:pPr>
+      <w:rPr>
+        <w:rFonts w:ascii="Wingdings" w:hAnsi="Wingdings" w:hint="default"/>
+      </w:rPr>
+    </w:lvl>
+  </w:abstractNum>
+  <w:abstractNum w:abstractNumId="5" w15:restartNumberingAfterBreak="0">
+    <w:nsid w:val="32477D36"/>
+    <w:multiLevelType w:val="hybridMultilevel"/>
+    <w:tmpl w:val="98F2FE26"/>
+    <w:lvl w:ilvl="0" w:tplc="0409000B">
+      <w:start w:val="1"/>
+      <w:numFmt w:val="bullet"/>
+      <w:lvlText w:val=""/>
+      <w:lvlJc w:val="left"/>
+      <w:pPr>
+        <w:ind w:left="720" w:hanging="360"/>
+      </w:pPr>
+      <w:rPr>
+        <w:rFonts w:ascii="Wingdings" w:hAnsi="Wingdings" w:hint="default"/>
+      </w:rPr>
+    </w:lvl>
+    <w:lvl w:ilvl="1" w:tplc="04090003">
+      <w:start w:val="1"/>
+      <w:numFmt w:val="bullet"/>
+      <w:lvlText w:val="o"/>
+      <w:lvlJc w:val="left"/>
+      <w:pPr>
+        <w:ind w:left="1440" w:hanging="360"/>
+      </w:pPr>
+      <w:rPr>
+        <w:rFonts w:ascii="Courier New" w:hAnsi="Courier New" w:cs="Courier New" w:hint="default"/>
+      </w:rPr>
+    </w:lvl>
+    <w:lvl w:ilvl="2" w:tplc="04090005" w:tentative="1">
+      <w:start w:val="1"/>
+      <w:numFmt w:val="bullet"/>
+      <w:lvlText w:val=""/>
+      <w:lvlJc w:val="left"/>
+      <w:pPr>
+        <w:ind w:left="2160" w:hanging="360"/>
+      </w:pPr>
+      <w:rPr>
+        <w:rFonts w:ascii="Wingdings" w:hAnsi="Wingdings" w:hint="default"/>
+      </w:rPr>
+    </w:lvl>
+    <w:lvl w:ilvl="3" w:tplc="04090001" w:tentative="1">
+      <w:start w:val="1"/>
+      <w:numFmt w:val="bullet"/>
+      <w:lvlText w:val=""/>
+      <w:lvlJc w:val="left"/>
+      <w:pPr>
+        <w:ind w:left="2880" w:hanging="360"/>
+      </w:pPr>
+      <w:rPr>
+        <w:rFonts w:ascii="Symbol" w:hAnsi="Symbol" w:hint="default"/>
+      </w:rPr>
+    </w:lvl>
+    <w:lvl w:ilvl="4" w:tplc="04090003" w:tentative="1">
+      <w:start w:val="1"/>
+      <w:numFmt w:val="bullet"/>
+      <w:lvlText w:val="o"/>
+      <w:lvlJc w:val="left"/>
+      <w:pPr>
+        <w:ind w:left="3600" w:hanging="360"/>
+      </w:pPr>
+      <w:rPr>
+        <w:rFonts w:ascii="Courier New" w:hAnsi="Courier New" w:cs="Courier New" w:hint="default"/>
+      </w:rPr>
+    </w:lvl>
+    <w:lvl w:ilvl="5" w:tplc="04090005" w:tentative="1">
+      <w:start w:val="1"/>
+      <w:numFmt w:val="bullet"/>
+      <w:lvlText w:val=""/>
+      <w:lvlJc w:val="left"/>
+      <w:pPr>
+        <w:ind w:left="4320" w:hanging="360"/>
+      </w:pPr>
+      <w:rPr>
+        <w:rFonts w:ascii="Wingdings" w:hAnsi="Wingdings" w:hint="default"/>
+      </w:rPr>
+    </w:lvl>
+    <w:lvl w:ilvl="6" w:tplc="04090001" w:tentative="1">
+      <w:start w:val="1"/>
+      <w:numFmt w:val="bullet"/>
+      <w:lvlText w:val=""/>
+      <w:lvlJc w:val="left"/>
+      <w:pPr>
+        <w:ind w:left="5040" w:hanging="360"/>
+      </w:pPr>
+      <w:rPr>
+        <w:rFonts w:ascii="Symbol" w:hAnsi="Symbol" w:hint="default"/>
+      </w:rPr>
+    </w:lvl>
+    <w:lvl w:ilvl="7" w:tplc="04090003" w:tentative="1">
+      <w:start w:val="1"/>
+      <w:numFmt w:val="bullet"/>
+      <w:lvlText w:val="o"/>
+      <w:lvlJc w:val="left"/>
+      <w:pPr>
+        <w:ind w:left="5760" w:hanging="360"/>
+      </w:pPr>
+      <w:rPr>
+        <w:rFonts w:ascii="Courier New" w:hAnsi="Courier New" w:cs="Courier New" w:hint="default"/>
+      </w:rPr>
+    </w:lvl>
+    <w:lvl w:ilvl="8" w:tplc="04090005" w:tentative="1">
+      <w:start w:val="1"/>
+      <w:numFmt w:val="bullet"/>
+      <w:lvlText w:val=""/>
+      <w:lvlJc w:val="left"/>
+      <w:pPr>
+        <w:ind w:left="6480" w:hanging="360"/>
+      </w:pPr>
+      <w:rPr>
+        <w:rFonts w:ascii="Wingdings" w:hAnsi="Wingdings" w:hint="default"/>
+      </w:rPr>
+    </w:lvl>
+  </w:abstractNum>
+  <w:abstractNum w:abstractNumId="6" w15:restartNumberingAfterBreak="0">
+    <w:nsid w:val="36BC0D22"/>
+    <w:multiLevelType w:val="hybridMultilevel"/>
+    <w:tmpl w:val="C4A0D738"/>
+    <w:lvl w:ilvl="0" w:tplc="04090001">
+      <w:start w:val="1"/>
+      <w:numFmt w:val="bullet"/>
+      <w:lvlText w:val=""/>
+      <w:lvlJc w:val="left"/>
+      <w:pPr>
+        <w:ind w:left="720" w:hanging="360"/>
+      </w:pPr>
+      <w:rPr>
+        <w:rFonts w:ascii="Symbol" w:hAnsi="Symbol" w:hint="default"/>
+      </w:rPr>
+    </w:lvl>
+    <w:lvl w:ilvl="1" w:tplc="04090003">
+      <w:start w:val="1"/>
+      <w:numFmt w:val="bullet"/>
+      <w:lvlText w:val="o"/>
+      <w:lvlJc w:val="left"/>
+      <w:pPr>
+        <w:ind w:left="1440" w:hanging="360"/>
+      </w:pPr>
+      <w:rPr>
+        <w:rFonts w:ascii="Courier New" w:hAnsi="Courier New" w:cs="Courier New" w:hint="default"/>
+      </w:rPr>
+    </w:lvl>
+    <w:lvl w:ilvl="2" w:tplc="04090005" w:tentative="1">
+      <w:start w:val="1"/>
+      <w:numFmt w:val="bullet"/>
+      <w:lvlText w:val=""/>
+      <w:lvlJc w:val="left"/>
+      <w:pPr>
+        <w:ind w:left="2160" w:hanging="360"/>
+      </w:pPr>
+      <w:rPr>
+        <w:rFonts w:ascii="Wingdings" w:hAnsi="Wingdings" w:hint="default"/>
+      </w:rPr>
+    </w:lvl>
+    <w:lvl w:ilvl="3" w:tplc="04090001" w:tentative="1">
+      <w:start w:val="1"/>
+      <w:numFmt w:val="bullet"/>
+      <w:lvlText w:val=""/>
+      <w:lvlJc w:val="left"/>
+      <w:pPr>
+        <w:ind w:left="2880" w:hanging="360"/>
+      </w:pPr>
+      <w:rPr>
+        <w:rFonts w:ascii="Symbol" w:hAnsi="Symbol" w:hint="default"/>
+      </w:rPr>
+    </w:lvl>
+    <w:lvl w:ilvl="4" w:tplc="04090003" w:tentative="1">
+      <w:start w:val="1"/>
+      <w:numFmt w:val="bullet"/>
+      <w:lvlText w:val="o"/>
+      <w:lvlJc w:val="left"/>
+      <w:pPr>
+        <w:ind w:left="3600" w:hanging="360"/>
+      </w:pPr>
+      <w:rPr>
+        <w:rFonts w:ascii="Courier New" w:hAnsi="Courier New" w:cs="Courier New" w:hint="default"/>
+      </w:rPr>
+    </w:lvl>
+    <w:lvl w:ilvl="5" w:tplc="04090005" w:tentative="1">
+      <w:start w:val="1"/>
+      <w:numFmt w:val="bullet"/>
+      <w:lvlText w:val=""/>
+      <w:lvlJc w:val="left"/>
+      <w:pPr>
+        <w:ind w:left="4320" w:hanging="360"/>
+      </w:pPr>
+      <w:rPr>
+        <w:rFonts w:ascii="Wingdings" w:hAnsi="Wingdings" w:hint="default"/>
+      </w:rPr>
+    </w:lvl>
+    <w:lvl w:ilvl="6" w:tplc="04090001" w:tentative="1">
+      <w:start w:val="1"/>
+      <w:numFmt w:val="bullet"/>
+      <w:lvlText w:val=""/>
+      <w:lvlJc w:val="left"/>
+      <w:pPr>
+        <w:ind w:left="5040" w:hanging="360"/>
+      </w:pPr>
+      <w:rPr>
+        <w:rFonts w:ascii="Symbol" w:hAnsi="Symbol" w:hint="default"/>
+      </w:rPr>
+    </w:lvl>
+    <w:lvl w:ilvl="7" w:tplc="04090003" w:tentative="1">
+      <w:start w:val="1"/>
+      <w:numFmt w:val="bullet"/>
+      <w:lvlText w:val="o"/>
+      <w:lvlJc w:val="left"/>
+      <w:pPr>
+        <w:ind w:left="5760" w:hanging="360"/>
+      </w:pPr>
+      <w:rPr>
+        <w:rFonts w:ascii="Courier New" w:hAnsi="Courier New" w:cs="Courier New" w:hint="default"/>
+      </w:rPr>
+    </w:lvl>
+    <w:lvl w:ilvl="8" w:tplc="04090005" w:tentative="1">
+      <w:start w:val="1"/>
+      <w:numFmt w:val="bullet"/>
+      <w:lvlText w:val=""/>
+      <w:lvlJc w:val="left"/>
+      <w:pPr>
+        <w:ind w:left="6480" w:hanging="360"/>
+      </w:pPr>
+      <w:rPr>
+        <w:rFonts w:ascii="Wingdings" w:hAnsi="Wingdings" w:hint="default"/>
+      </w:rPr>
+    </w:lvl>
+  </w:abstractNum>
+  <w:abstractNum w:abstractNumId="7" w15:restartNumberingAfterBreak="0">
     <w:nsid w:val="374E619F"/>
     <w:multiLevelType w:val="hybridMultilevel"/>
     <w:tmpl w:val="BA06055A"/>
@@ -1780,7 +5759,7 @@
       </w:rPr>
     </w:lvl>
   </w:abstractNum>
-  <w:abstractNum w:abstractNumId="2" w15:restartNumberingAfterBreak="0">
+  <w:abstractNum w:abstractNumId="8" w15:restartNumberingAfterBreak="0">
     <w:nsid w:val="3B055C5C"/>
     <w:multiLevelType w:val="hybridMultilevel"/>
     <w:tmpl w:val="F4D4EAFC"/>
@@ -1893,7 +5872,209 @@
       </w:rPr>
     </w:lvl>
   </w:abstractNum>
-  <w:abstractNum w:abstractNumId="3" w15:restartNumberingAfterBreak="0">
+  <w:abstractNum w:abstractNumId="9" w15:restartNumberingAfterBreak="0">
+    <w:nsid w:val="3BE177B4"/>
+    <w:multiLevelType w:val="hybridMultilevel"/>
+    <w:tmpl w:val="0832A5F8"/>
+    <w:lvl w:ilvl="0" w:tplc="0409000F">
+      <w:start w:val="1"/>
+      <w:numFmt w:val="decimal"/>
+      <w:lvlText w:val="%1."/>
+      <w:lvlJc w:val="left"/>
+      <w:pPr>
+        <w:ind w:left="720" w:hanging="360"/>
+      </w:pPr>
+      <w:rPr>
+        <w:rFonts w:hint="default"/>
+      </w:rPr>
+    </w:lvl>
+    <w:lvl w:ilvl="1" w:tplc="04090019" w:tentative="1">
+      <w:start w:val="1"/>
+      <w:numFmt w:val="lowerLetter"/>
+      <w:lvlText w:val="%2."/>
+      <w:lvlJc w:val="left"/>
+      <w:pPr>
+        <w:ind w:left="1440" w:hanging="360"/>
+      </w:pPr>
+    </w:lvl>
+    <w:lvl w:ilvl="2" w:tplc="0409001B" w:tentative="1">
+      <w:start w:val="1"/>
+      <w:numFmt w:val="lowerRoman"/>
+      <w:lvlText w:val="%3."/>
+      <w:lvlJc w:val="right"/>
+      <w:pPr>
+        <w:ind w:left="2160" w:hanging="180"/>
+      </w:pPr>
+    </w:lvl>
+    <w:lvl w:ilvl="3" w:tplc="0409000F" w:tentative="1">
+      <w:start w:val="1"/>
+      <w:numFmt w:val="decimal"/>
+      <w:lvlText w:val="%4."/>
+      <w:lvlJc w:val="left"/>
+      <w:pPr>
+        <w:ind w:left="2880" w:hanging="360"/>
+      </w:pPr>
+    </w:lvl>
+    <w:lvl w:ilvl="4" w:tplc="04090019" w:tentative="1">
+      <w:start w:val="1"/>
+      <w:numFmt w:val="lowerLetter"/>
+      <w:lvlText w:val="%5."/>
+      <w:lvlJc w:val="left"/>
+      <w:pPr>
+        <w:ind w:left="3600" w:hanging="360"/>
+      </w:pPr>
+    </w:lvl>
+    <w:lvl w:ilvl="5" w:tplc="0409001B" w:tentative="1">
+      <w:start w:val="1"/>
+      <w:numFmt w:val="lowerRoman"/>
+      <w:lvlText w:val="%6."/>
+      <w:lvlJc w:val="right"/>
+      <w:pPr>
+        <w:ind w:left="4320" w:hanging="180"/>
+      </w:pPr>
+    </w:lvl>
+    <w:lvl w:ilvl="6" w:tplc="0409000F" w:tentative="1">
+      <w:start w:val="1"/>
+      <w:numFmt w:val="decimal"/>
+      <w:lvlText w:val="%7."/>
+      <w:lvlJc w:val="left"/>
+      <w:pPr>
+        <w:ind w:left="5040" w:hanging="360"/>
+      </w:pPr>
+    </w:lvl>
+    <w:lvl w:ilvl="7" w:tplc="04090019" w:tentative="1">
+      <w:start w:val="1"/>
+      <w:numFmt w:val="lowerLetter"/>
+      <w:lvlText w:val="%8."/>
+      <w:lvlJc w:val="left"/>
+      <w:pPr>
+        <w:ind w:left="5760" w:hanging="360"/>
+      </w:pPr>
+    </w:lvl>
+    <w:lvl w:ilvl="8" w:tplc="0409001B" w:tentative="1">
+      <w:start w:val="1"/>
+      <w:numFmt w:val="lowerRoman"/>
+      <w:lvlText w:val="%9."/>
+      <w:lvlJc w:val="right"/>
+      <w:pPr>
+        <w:ind w:left="6480" w:hanging="180"/>
+      </w:pPr>
+    </w:lvl>
+  </w:abstractNum>
+  <w:abstractNum w:abstractNumId="10" w15:restartNumberingAfterBreak="0">
+    <w:nsid w:val="4B2E5651"/>
+    <w:multiLevelType w:val="hybridMultilevel"/>
+    <w:tmpl w:val="E80A8516"/>
+    <w:lvl w:ilvl="0" w:tplc="04090001">
+      <w:start w:val="1"/>
+      <w:numFmt w:val="bullet"/>
+      <w:lvlText w:val=""/>
+      <w:lvlJc w:val="left"/>
+      <w:pPr>
+        <w:ind w:left="720" w:hanging="360"/>
+      </w:pPr>
+      <w:rPr>
+        <w:rFonts w:ascii="Symbol" w:hAnsi="Symbol" w:hint="default"/>
+      </w:rPr>
+    </w:lvl>
+    <w:lvl w:ilvl="1" w:tplc="0409000F">
+      <w:start w:val="1"/>
+      <w:numFmt w:val="decimal"/>
+      <w:lvlText w:val="%2."/>
+      <w:lvlJc w:val="left"/>
+      <w:pPr>
+        <w:ind w:left="1440" w:hanging="360"/>
+      </w:pPr>
+      <w:rPr>
+        <w:rFonts w:hint="default"/>
+      </w:rPr>
+    </w:lvl>
+    <w:lvl w:ilvl="2" w:tplc="04090005" w:tentative="1">
+      <w:start w:val="1"/>
+      <w:numFmt w:val="bullet"/>
+      <w:lvlText w:val=""/>
+      <w:lvlJc w:val="left"/>
+      <w:pPr>
+        <w:ind w:left="2160" w:hanging="360"/>
+      </w:pPr>
+      <w:rPr>
+        <w:rFonts w:ascii="Wingdings" w:hAnsi="Wingdings" w:hint="default"/>
+      </w:rPr>
+    </w:lvl>
+    <w:lvl w:ilvl="3" w:tplc="04090001" w:tentative="1">
+      <w:start w:val="1"/>
+      <w:numFmt w:val="bullet"/>
+      <w:lvlText w:val=""/>
+      <w:lvlJc w:val="left"/>
+      <w:pPr>
+        <w:ind w:left="2880" w:hanging="360"/>
+      </w:pPr>
+      <w:rPr>
+        <w:rFonts w:ascii="Symbol" w:hAnsi="Symbol" w:hint="default"/>
+      </w:rPr>
+    </w:lvl>
+    <w:lvl w:ilvl="4" w:tplc="04090003" w:tentative="1">
+      <w:start w:val="1"/>
+      <w:numFmt w:val="bullet"/>
+      <w:lvlText w:val="o"/>
+      <w:lvlJc w:val="left"/>
+      <w:pPr>
+        <w:ind w:left="3600" w:hanging="360"/>
+      </w:pPr>
+      <w:rPr>
+        <w:rFonts w:ascii="Courier New" w:hAnsi="Courier New" w:cs="Courier New" w:hint="default"/>
+      </w:rPr>
+    </w:lvl>
+    <w:lvl w:ilvl="5" w:tplc="04090005" w:tentative="1">
+      <w:start w:val="1"/>
+      <w:numFmt w:val="bullet"/>
+      <w:lvlText w:val=""/>
+      <w:lvlJc w:val="left"/>
+      <w:pPr>
+        <w:ind w:left="4320" w:hanging="360"/>
+      </w:pPr>
+      <w:rPr>
+        <w:rFonts w:ascii="Wingdings" w:hAnsi="Wingdings" w:hint="default"/>
+      </w:rPr>
+    </w:lvl>
+    <w:lvl w:ilvl="6" w:tplc="04090001" w:tentative="1">
+      <w:start w:val="1"/>
+      <w:numFmt w:val="bullet"/>
+      <w:lvlText w:val=""/>
+      <w:lvlJc w:val="left"/>
+      <w:pPr>
+        <w:ind w:left="5040" w:hanging="360"/>
+      </w:pPr>
+      <w:rPr>
+        <w:rFonts w:ascii="Symbol" w:hAnsi="Symbol" w:hint="default"/>
+      </w:rPr>
+    </w:lvl>
+    <w:lvl w:ilvl="7" w:tplc="04090003" w:tentative="1">
+      <w:start w:val="1"/>
+      <w:numFmt w:val="bullet"/>
+      <w:lvlText w:val="o"/>
+      <w:lvlJc w:val="left"/>
+      <w:pPr>
+        <w:ind w:left="5760" w:hanging="360"/>
+      </w:pPr>
+      <w:rPr>
+        <w:rFonts w:ascii="Courier New" w:hAnsi="Courier New" w:cs="Courier New" w:hint="default"/>
+      </w:rPr>
+    </w:lvl>
+    <w:lvl w:ilvl="8" w:tplc="04090005" w:tentative="1">
+      <w:start w:val="1"/>
+      <w:numFmt w:val="bullet"/>
+      <w:lvlText w:val=""/>
+      <w:lvlJc w:val="left"/>
+      <w:pPr>
+        <w:ind w:left="6480" w:hanging="360"/>
+      </w:pPr>
+      <w:rPr>
+        <w:rFonts w:ascii="Wingdings" w:hAnsi="Wingdings" w:hint="default"/>
+      </w:rPr>
+    </w:lvl>
+  </w:abstractNum>
+  <w:abstractNum w:abstractNumId="11" w15:restartNumberingAfterBreak="0">
     <w:nsid w:val="4E8B7759"/>
     <w:multiLevelType w:val="hybridMultilevel"/>
     <w:tmpl w:val="DAF0A9B8"/>
@@ -2006,7 +6187,7 @@
       </w:rPr>
     </w:lvl>
   </w:abstractNum>
-  <w:abstractNum w:abstractNumId="4" w15:restartNumberingAfterBreak="0">
+  <w:abstractNum w:abstractNumId="12" w15:restartNumberingAfterBreak="0">
     <w:nsid w:val="5270599A"/>
     <w:multiLevelType w:val="hybridMultilevel"/>
     <w:tmpl w:val="7D409B3A"/>
@@ -2119,20 +6300,160 @@
       </w:rPr>
     </w:lvl>
   </w:abstractNum>
+  <w:abstractNum w:abstractNumId="13" w15:restartNumberingAfterBreak="0">
+    <w:nsid w:val="55777C97"/>
+    <w:multiLevelType w:val="hybridMultilevel"/>
+    <w:tmpl w:val="DDD4CA30"/>
+    <w:lvl w:ilvl="0" w:tplc="0409000B">
+      <w:start w:val="1"/>
+      <w:numFmt w:val="bullet"/>
+      <w:lvlText w:val=""/>
+      <w:lvlJc w:val="left"/>
+      <w:pPr>
+        <w:ind w:left="720" w:hanging="360"/>
+      </w:pPr>
+      <w:rPr>
+        <w:rFonts w:ascii="Wingdings" w:hAnsi="Wingdings" w:hint="default"/>
+      </w:rPr>
+    </w:lvl>
+    <w:lvl w:ilvl="1" w:tplc="04090003" w:tentative="1">
+      <w:start w:val="1"/>
+      <w:numFmt w:val="bullet"/>
+      <w:lvlText w:val="o"/>
+      <w:lvlJc w:val="left"/>
+      <w:pPr>
+        <w:ind w:left="1440" w:hanging="360"/>
+      </w:pPr>
+      <w:rPr>
+        <w:rFonts w:ascii="Courier New" w:hAnsi="Courier New" w:cs="Courier New" w:hint="default"/>
+      </w:rPr>
+    </w:lvl>
+    <w:lvl w:ilvl="2" w:tplc="04090005" w:tentative="1">
+      <w:start w:val="1"/>
+      <w:numFmt w:val="bullet"/>
+      <w:lvlText w:val=""/>
+      <w:lvlJc w:val="left"/>
+      <w:pPr>
+        <w:ind w:left="2160" w:hanging="360"/>
+      </w:pPr>
+      <w:rPr>
+        <w:rFonts w:ascii="Wingdings" w:hAnsi="Wingdings" w:hint="default"/>
+      </w:rPr>
+    </w:lvl>
+    <w:lvl w:ilvl="3" w:tplc="04090001" w:tentative="1">
+      <w:start w:val="1"/>
+      <w:numFmt w:val="bullet"/>
+      <w:lvlText w:val=""/>
+      <w:lvlJc w:val="left"/>
+      <w:pPr>
+        <w:ind w:left="2880" w:hanging="360"/>
+      </w:pPr>
+      <w:rPr>
+        <w:rFonts w:ascii="Symbol" w:hAnsi="Symbol" w:hint="default"/>
+      </w:rPr>
+    </w:lvl>
+    <w:lvl w:ilvl="4" w:tplc="04090003" w:tentative="1">
+      <w:start w:val="1"/>
+      <w:numFmt w:val="bullet"/>
+      <w:lvlText w:val="o"/>
+      <w:lvlJc w:val="left"/>
+      <w:pPr>
+        <w:ind w:left="3600" w:hanging="360"/>
+      </w:pPr>
+      <w:rPr>
+        <w:rFonts w:ascii="Courier New" w:hAnsi="Courier New" w:cs="Courier New" w:hint="default"/>
+      </w:rPr>
+    </w:lvl>
+    <w:lvl w:ilvl="5" w:tplc="04090005" w:tentative="1">
+      <w:start w:val="1"/>
+      <w:numFmt w:val="bullet"/>
+      <w:lvlText w:val=""/>
+      <w:lvlJc w:val="left"/>
+      <w:pPr>
+        <w:ind w:left="4320" w:hanging="360"/>
+      </w:pPr>
+      <w:rPr>
+        <w:rFonts w:ascii="Wingdings" w:hAnsi="Wingdings" w:hint="default"/>
+      </w:rPr>
+    </w:lvl>
+    <w:lvl w:ilvl="6" w:tplc="04090001" w:tentative="1">
+      <w:start w:val="1"/>
+      <w:numFmt w:val="bullet"/>
+      <w:lvlText w:val=""/>
+      <w:lvlJc w:val="left"/>
+      <w:pPr>
+        <w:ind w:left="5040" w:hanging="360"/>
+      </w:pPr>
+      <w:rPr>
+        <w:rFonts w:ascii="Symbol" w:hAnsi="Symbol" w:hint="default"/>
+      </w:rPr>
+    </w:lvl>
+    <w:lvl w:ilvl="7" w:tplc="04090003" w:tentative="1">
+      <w:start w:val="1"/>
+      <w:numFmt w:val="bullet"/>
+      <w:lvlText w:val="o"/>
+      <w:lvlJc w:val="left"/>
+      <w:pPr>
+        <w:ind w:left="5760" w:hanging="360"/>
+      </w:pPr>
+      <w:rPr>
+        <w:rFonts w:ascii="Courier New" w:hAnsi="Courier New" w:cs="Courier New" w:hint="default"/>
+      </w:rPr>
+    </w:lvl>
+    <w:lvl w:ilvl="8" w:tplc="04090005" w:tentative="1">
+      <w:start w:val="1"/>
+      <w:numFmt w:val="bullet"/>
+      <w:lvlText w:val=""/>
+      <w:lvlJc w:val="left"/>
+      <w:pPr>
+        <w:ind w:left="6480" w:hanging="360"/>
+      </w:pPr>
+      <w:rPr>
+        <w:rFonts w:ascii="Wingdings" w:hAnsi="Wingdings" w:hint="default"/>
+      </w:rPr>
+    </w:lvl>
+  </w:abstractNum>
   <w:num w:numId="1">
+    <w:abstractNumId w:val="7"/>
+  </w:num>
+  <w:num w:numId="2">
+    <w:abstractNumId w:val="8"/>
+  </w:num>
+  <w:num w:numId="3">
+    <w:abstractNumId w:val="11"/>
+  </w:num>
+  <w:num w:numId="4">
+    <w:abstractNumId w:val="12"/>
+  </w:num>
+  <w:num w:numId="5">
+    <w:abstractNumId w:val="3"/>
+  </w:num>
+  <w:num w:numId="6">
+    <w:abstractNumId w:val="0"/>
+  </w:num>
+  <w:num w:numId="7">
+    <w:abstractNumId w:val="2"/>
+  </w:num>
+  <w:num w:numId="8">
+    <w:abstractNumId w:val="6"/>
+  </w:num>
+  <w:num w:numId="9">
+    <w:abstractNumId w:val="5"/>
+  </w:num>
+  <w:num w:numId="10">
+    <w:abstractNumId w:val="13"/>
+  </w:num>
+  <w:num w:numId="11">
     <w:abstractNumId w:val="1"/>
   </w:num>
-  <w:num w:numId="2">
-    <w:abstractNumId w:val="2"/>
+  <w:num w:numId="12">
+    <w:abstractNumId w:val="10"/>
   </w:num>
-  <w:num w:numId="3">
-    <w:abstractNumId w:val="3"/>
+  <w:num w:numId="13">
+    <w:abstractNumId w:val="9"/>
   </w:num>
-  <w:num w:numId="4">
+  <w:num w:numId="14">
     <w:abstractNumId w:val="4"/>
-  </w:num>
-  <w:num w:numId="5">
-    <w:abstractNumId w:val="0"/>
   </w:num>
 </w:numbering>
 </file>
@@ -2538,6 +6859,7 @@
   <w:style w:type="character" w:default="1" w:styleId="DefaultParagraphFont">
     <w:name w:val="Default Paragraph Font"/>
     <w:uiPriority w:val="1"/>
+    <w:semiHidden/>
     <w:unhideWhenUsed/>
   </w:style>
   <w:style w:type="table" w:default="1" w:styleId="TableNormal">
@@ -2571,6 +6893,29 @@
       <w:ind w:left="720"/>
       <w:contextualSpacing/>
     </w:pPr>
+  </w:style>
+  <w:style w:type="character" w:styleId="Hyperlink">
+    <w:name w:val="Hyperlink"/>
+    <w:basedOn w:val="DefaultParagraphFont"/>
+    <w:uiPriority w:val="99"/>
+    <w:unhideWhenUsed/>
+    <w:rsid w:val="00DD2D44"/>
+    <w:rPr>
+      <w:color w:val="0563C1" w:themeColor="hyperlink"/>
+      <w:u w:val="single"/>
+    </w:rPr>
+  </w:style>
+  <w:style w:type="character" w:styleId="UnresolvedMention">
+    <w:name w:val="Unresolved Mention"/>
+    <w:basedOn w:val="DefaultParagraphFont"/>
+    <w:uiPriority w:val="99"/>
+    <w:semiHidden/>
+    <w:unhideWhenUsed/>
+    <w:rsid w:val="00DD2D44"/>
+    <w:rPr>
+      <w:color w:val="808080"/>
+      <w:shd w:val="clear" w:color="auto" w:fill="E6E6E6"/>
+    </w:rPr>
   </w:style>
 </w:styles>
 </file>
